--- a/Lab2/Lab2Document.docx
+++ b/Lab2/Lab2Document.docx
@@ -2,7 +2,2588 @@
 <file path=word/document.xml><?xml version="1.0" encoding="utf-8"?>
 <w:document xmlns:wpc="http://schemas.microsoft.com/office/word/2010/wordprocessingCanvas" xmlns:cx="http://schemas.microsoft.com/office/drawing/2014/chartex" xmlns:cx1="http://schemas.microsoft.com/office/drawing/2015/9/8/chartex" xmlns:cx2="http://schemas.microsoft.com/office/drawing/2015/10/21/chartex" xmlns:cx3="http://schemas.microsoft.com/office/drawing/2016/5/9/chartex" xmlns:cx4="http://schemas.microsoft.com/office/drawing/2016/5/10/chartex" xmlns:cx5="http://schemas.microsoft.com/office/drawing/2016/5/11/chartex" xmlns:cx6="http://schemas.microsoft.com/office/drawing/2016/5/12/chartex" xmlns:cx7="http://schemas.microsoft.com/office/drawing/2016/5/13/chartex" xmlns:cx8="http://schemas.microsoft.com/office/drawing/2016/5/14/chartex" xmlns:mc="http://schemas.openxmlformats.org/markup-compatibility/2006" xmlns:aink="http://schemas.microsoft.com/office/drawing/2016/ink" xmlns:am3d="http://schemas.microsoft.com/office/drawing/2017/model3d" xmlns:o="urn:schemas-microsoft-com:office:office" xmlns:oel="http://schemas.microsoft.com/office/2019/extlst" xmlns:r="http://schemas.openxmlformats.org/officeDocument/2006/relationships" xmlns:m="http://schemas.openxmlformats.org/officeDocument/2006/math" xmlns:v="urn:schemas-microsoft-com:vml" xmlns:wp14="http://schemas.microsoft.com/office/word/2010/wordprocessingDrawing" xmlns:wp="http://schemas.openxmlformats.org/drawingml/2006/wordprocessingDrawing" xmlns:w10="urn:schemas-microsoft-com:office:word" xmlns:w="http://schemas.openxmlformats.org/wordprocessingml/2006/main" xmlns:w14="http://schemas.microsoft.com/office/word/2010/wordml" xmlns:w15="http://schemas.microsoft.com/office/word/2012/wordml" xmlns:w16cex="http://schemas.microsoft.com/office/word/2018/wordml/cex" xmlns:w16cid="http://schemas.microsoft.com/office/word/2016/wordml/cid" xmlns:w16="http://schemas.microsoft.com/office/word/2018/wordml" xmlns:w16du="http://schemas.microsoft.com/office/word/2023/wordml/word16du" xmlns:w16sdtdh="http://schemas.microsoft.com/office/word/2020/wordml/sdtdatahash" xmlns:w16sdtfl="http://schemas.microsoft.com/office/word/2024/wordml/sdtformatlock" xmlns:w16se="http://schemas.microsoft.com/office/word/2015/wordml/symex" xmlns:wpg="http://schemas.microsoft.com/office/word/2010/wordprocessingGroup" xmlns:wpi="http://schemas.microsoft.com/office/word/2010/wordprocessingInk" xmlns:wne="http://schemas.microsoft.com/office/word/2006/wordml" xmlns:wps="http://schemas.microsoft.com/office/word/2010/wordprocessingShape" mc:Ignorable="w14 w15 w16se w16cid w16 w16cex w16sdtdh w16sdtfl w16du wp14">
   <w:body>
-    <w:p/>
+    <w:p>
+      <w:pPr>
+        <w:pStyle w:val="Heading1"/>
+        <w:rPr>
+          <w:rFonts w:ascii="Times New Roman" w:hAnsi="Times New Roman" w:cs="Times New Roman"/>
+        </w:rPr>
+      </w:pPr>
+      <w:r>
+        <w:rPr>
+          <w:rFonts w:ascii="Times New Roman" w:hAnsi="Times New Roman" w:cs="Times New Roman"/>
+        </w:rPr>
+        <w:t xml:space="preserve">Price vs </w:t>
+      </w:r>
+      <w:proofErr w:type="spellStart"/>
+      <w:r>
+        <w:rPr>
+          <w:rFonts w:ascii="Times New Roman" w:hAnsi="Times New Roman" w:cs="Times New Roman"/>
+        </w:rPr>
+        <w:t>PropertySqFt</w:t>
+      </w:r>
+      <w:proofErr w:type="spellEnd"/>
+    </w:p>
+    <w:p>
+      <w:pPr>
+        <w:rPr>
+          <w:rFonts w:ascii="Times New Roman" w:hAnsi="Times New Roman" w:cs="Times New Roman"/>
+          <w:lang w:val="es-ES"/>
+        </w:rPr>
+      </w:pPr>
+      <w:proofErr w:type="spellStart"/>
+      <w:r>
+        <w:rPr>
+          <w:rFonts w:ascii="Times New Roman" w:hAnsi="Times New Roman" w:cs="Times New Roman"/>
+          <w:lang w:val="es-ES"/>
+        </w:rPr>
+        <w:t>Residuals</w:t>
+      </w:r>
+      <w:proofErr w:type="spellEnd"/>
+      <w:r>
+        <w:rPr>
+          <w:rFonts w:ascii="Times New Roman" w:hAnsi="Times New Roman" w:cs="Times New Roman"/>
+          <w:lang w:val="es-ES"/>
+        </w:rPr>
+        <w:t>:</w:t>
+      </w:r>
+    </w:p>
+    <w:p>
+      <w:pPr>
+        <w:rPr>
+          <w:rFonts w:ascii="Times New Roman" w:hAnsi="Times New Roman" w:cs="Times New Roman"/>
+          <w:lang w:val="es-ES"/>
+        </w:rPr>
+      </w:pPr>
+      <w:r>
+        <w:rPr>
+          <w:rFonts w:ascii="Times New Roman" w:hAnsi="Times New Roman" w:cs="Times New Roman"/>
+          <w:lang w:val="es-ES"/>
+        </w:rPr>
+        <w:t>Min</w:t>
+      </w:r>
+      <w:r>
+        <w:rPr>
+          <w:rFonts w:ascii="Times New Roman" w:hAnsi="Times New Roman" w:cs="Times New Roman"/>
+          <w:lang w:val="es-ES"/>
+        </w:rPr>
+        <w:t xml:space="preserve">: </w:t>
+      </w:r>
+      <w:r>
+        <w:rPr>
+          <w:rFonts w:ascii="Times New Roman" w:hAnsi="Times New Roman" w:cs="Times New Roman"/>
+          <w:lang w:val="es-ES"/>
+        </w:rPr>
+        <w:t xml:space="preserve">-877383     </w:t>
+      </w:r>
+    </w:p>
+    <w:p>
+      <w:pPr>
+        <w:rPr>
+          <w:rFonts w:ascii="Times New Roman" w:hAnsi="Times New Roman" w:cs="Times New Roman"/>
+          <w:lang w:val="es-ES"/>
+        </w:rPr>
+      </w:pPr>
+      <w:r>
+        <w:rPr>
+          <w:rFonts w:ascii="Times New Roman" w:hAnsi="Times New Roman" w:cs="Times New Roman"/>
+          <w:lang w:val="es-ES"/>
+        </w:rPr>
+        <w:t>1Q</w:t>
+      </w:r>
+      <w:r>
+        <w:rPr>
+          <w:rFonts w:ascii="Times New Roman" w:hAnsi="Times New Roman" w:cs="Times New Roman"/>
+          <w:lang w:val="es-ES"/>
+        </w:rPr>
+        <w:t>:</w:t>
+      </w:r>
+      <w:r>
+        <w:rPr>
+          <w:rFonts w:ascii="Times New Roman" w:hAnsi="Times New Roman" w:cs="Times New Roman"/>
+          <w:lang w:val="es-ES"/>
+        </w:rPr>
+        <w:t xml:space="preserve"> -279877  </w:t>
+      </w:r>
+    </w:p>
+    <w:p>
+      <w:pPr>
+        <w:rPr>
+          <w:rFonts w:ascii="Times New Roman" w:hAnsi="Times New Roman" w:cs="Times New Roman"/>
+          <w:lang w:val="es-ES"/>
+        </w:rPr>
+      </w:pPr>
+      <w:r>
+        <w:rPr>
+          <w:rFonts w:ascii="Times New Roman" w:hAnsi="Times New Roman" w:cs="Times New Roman"/>
+          <w:lang w:val="es-ES"/>
+        </w:rPr>
+        <w:t>Median</w:t>
+      </w:r>
+      <w:r>
+        <w:rPr>
+          <w:rFonts w:ascii="Times New Roman" w:hAnsi="Times New Roman" w:cs="Times New Roman"/>
+          <w:lang w:val="es-ES"/>
+        </w:rPr>
+        <w:t xml:space="preserve">: </w:t>
+      </w:r>
+      <w:r>
+        <w:rPr>
+          <w:rFonts w:ascii="Times New Roman" w:hAnsi="Times New Roman" w:cs="Times New Roman"/>
+          <w:lang w:val="es-ES"/>
+        </w:rPr>
+        <w:t xml:space="preserve">-50843  </w:t>
+      </w:r>
+    </w:p>
+    <w:p>
+      <w:pPr>
+        <w:rPr>
+          <w:rFonts w:ascii="Times New Roman" w:hAnsi="Times New Roman" w:cs="Times New Roman"/>
+          <w:lang w:val="es-ES"/>
+        </w:rPr>
+      </w:pPr>
+      <w:r>
+        <w:rPr>
+          <w:rFonts w:ascii="Times New Roman" w:hAnsi="Times New Roman" w:cs="Times New Roman"/>
+          <w:lang w:val="es-ES"/>
+        </w:rPr>
+        <w:t>3Q</w:t>
+      </w:r>
+      <w:r>
+        <w:rPr>
+          <w:rFonts w:ascii="Times New Roman" w:hAnsi="Times New Roman" w:cs="Times New Roman"/>
+          <w:lang w:val="es-ES"/>
+        </w:rPr>
+        <w:t>:</w:t>
+      </w:r>
+      <w:r>
+        <w:rPr>
+          <w:rFonts w:ascii="Times New Roman" w:hAnsi="Times New Roman" w:cs="Times New Roman"/>
+          <w:lang w:val="es-ES"/>
+        </w:rPr>
+        <w:t xml:space="preserve">   218123</w:t>
+      </w:r>
+    </w:p>
+    <w:p>
+      <w:pPr>
+        <w:rPr>
+          <w:rFonts w:ascii="Times New Roman" w:hAnsi="Times New Roman" w:cs="Times New Roman"/>
+          <w:lang w:val="es-ES"/>
+        </w:rPr>
+      </w:pPr>
+      <w:r>
+        <w:rPr>
+          <w:rFonts w:ascii="Times New Roman" w:hAnsi="Times New Roman" w:cs="Times New Roman"/>
+          <w:lang w:val="es-ES"/>
+        </w:rPr>
+        <w:t>Max</w:t>
+      </w:r>
+      <w:r>
+        <w:rPr>
+          <w:rFonts w:ascii="Times New Roman" w:hAnsi="Times New Roman" w:cs="Times New Roman"/>
+          <w:lang w:val="es-ES"/>
+        </w:rPr>
+        <w:t xml:space="preserve">: </w:t>
+      </w:r>
+      <w:r>
+        <w:rPr>
+          <w:rFonts w:ascii="Times New Roman" w:hAnsi="Times New Roman" w:cs="Times New Roman"/>
+          <w:lang w:val="es-ES"/>
+        </w:rPr>
+        <w:t>1433042</w:t>
+      </w:r>
+    </w:p>
+    <w:p>
+      <w:pPr>
+        <w:rPr>
+          <w:rFonts w:ascii="Times New Roman" w:hAnsi="Times New Roman" w:cs="Times New Roman"/>
+          <w:lang w:val="es-ES"/>
+        </w:rPr>
+      </w:pPr>
+    </w:p>
+    <w:p>
+      <w:pPr>
+        <w:rPr>
+          <w:rFonts w:ascii="Times New Roman" w:hAnsi="Times New Roman" w:cs="Times New Roman"/>
+          <w:lang w:val="es-ES"/>
+        </w:rPr>
+      </w:pPr>
+      <w:proofErr w:type="spellStart"/>
+      <w:r>
+        <w:rPr>
+          <w:rFonts w:ascii="Times New Roman" w:hAnsi="Times New Roman" w:cs="Times New Roman"/>
+          <w:lang w:val="es-ES"/>
+        </w:rPr>
+        <w:t>Coefficients</w:t>
+      </w:r>
+      <w:proofErr w:type="spellEnd"/>
+      <w:r>
+        <w:rPr>
+          <w:rFonts w:ascii="Times New Roman" w:hAnsi="Times New Roman" w:cs="Times New Roman"/>
+          <w:lang w:val="es-ES"/>
+        </w:rPr>
+        <w:t>:</w:t>
+      </w:r>
+    </w:p>
+    <w:tbl>
+      <w:tblPr>
+        <w:tblStyle w:val="TableGrid"/>
+        <w:tblW w:w="0" w:type="auto"/>
+        <w:tblLook w:val="04A0" w:firstRow="1" w:lastRow="0" w:firstColumn="1" w:lastColumn="0" w:noHBand="0" w:noVBand="1"/>
+      </w:tblPr>
+      <w:tblGrid>
+        <w:gridCol w:w="2016"/>
+        <w:gridCol w:w="1842"/>
+        <w:gridCol w:w="1843"/>
+        <w:gridCol w:w="1822"/>
+        <w:gridCol w:w="1827"/>
+      </w:tblGrid>
+      <w:tr>
+        <w:tc>
+          <w:tcPr>
+            <w:tcW w:w="1870" w:type="dxa"/>
+          </w:tcPr>
+          <w:p>
+            <w:pPr>
+              <w:rPr>
+                <w:rFonts w:ascii="Times New Roman" w:hAnsi="Times New Roman" w:cs="Times New Roman"/>
+                <w:lang w:val="es-ES"/>
+              </w:rPr>
+            </w:pPr>
+          </w:p>
+        </w:tc>
+        <w:tc>
+          <w:tcPr>
+            <w:tcW w:w="1870" w:type="dxa"/>
+          </w:tcPr>
+          <w:p>
+            <w:pPr>
+              <w:rPr>
+                <w:rFonts w:ascii="Times New Roman" w:hAnsi="Times New Roman" w:cs="Times New Roman"/>
+                <w:lang w:val="es-ES"/>
+              </w:rPr>
+            </w:pPr>
+            <w:proofErr w:type="spellStart"/>
+            <w:r>
+              <w:rPr>
+                <w:rFonts w:ascii="Times New Roman" w:hAnsi="Times New Roman" w:cs="Times New Roman"/>
+                <w:lang w:val="es-ES"/>
+              </w:rPr>
+              <w:t>Estimate</w:t>
+            </w:r>
+            <w:proofErr w:type="spellEnd"/>
+            <w:r>
+              <w:rPr>
+                <w:rFonts w:ascii="Times New Roman" w:hAnsi="Times New Roman" w:cs="Times New Roman"/>
+                <w:lang w:val="es-ES"/>
+              </w:rPr>
+              <w:t xml:space="preserve"> </w:t>
+            </w:r>
+            <w:proofErr w:type="spellStart"/>
+            <w:r>
+              <w:rPr>
+                <w:rFonts w:ascii="Times New Roman" w:hAnsi="Times New Roman" w:cs="Times New Roman"/>
+                <w:lang w:val="es-ES"/>
+              </w:rPr>
+              <w:t>Std</w:t>
+            </w:r>
+            <w:proofErr w:type="spellEnd"/>
+            <w:r>
+              <w:rPr>
+                <w:rFonts w:ascii="Times New Roman" w:hAnsi="Times New Roman" w:cs="Times New Roman"/>
+                <w:lang w:val="es-ES"/>
+              </w:rPr>
+              <w:t xml:space="preserve">. </w:t>
+            </w:r>
+          </w:p>
+        </w:tc>
+        <w:tc>
+          <w:tcPr>
+            <w:tcW w:w="1870" w:type="dxa"/>
+          </w:tcPr>
+          <w:p>
+            <w:pPr>
+              <w:rPr>
+                <w:rFonts w:ascii="Times New Roman" w:hAnsi="Times New Roman" w:cs="Times New Roman"/>
+                <w:lang w:val="es-ES"/>
+              </w:rPr>
+            </w:pPr>
+            <w:r>
+              <w:rPr>
+                <w:rFonts w:ascii="Times New Roman" w:hAnsi="Times New Roman" w:cs="Times New Roman"/>
+                <w:lang w:val="es-ES"/>
+              </w:rPr>
+              <w:t>Error</w:t>
+            </w:r>
+          </w:p>
+        </w:tc>
+        <w:tc>
+          <w:tcPr>
+            <w:tcW w:w="1870" w:type="dxa"/>
+          </w:tcPr>
+          <w:p>
+            <w:pPr>
+              <w:rPr>
+                <w:rFonts w:ascii="Times New Roman" w:hAnsi="Times New Roman" w:cs="Times New Roman"/>
+                <w:lang w:val="es-ES"/>
+              </w:rPr>
+            </w:pPr>
+            <w:r>
+              <w:rPr>
+                <w:rFonts w:ascii="Times New Roman" w:hAnsi="Times New Roman" w:cs="Times New Roman"/>
+                <w:lang w:val="es-ES"/>
+              </w:rPr>
+              <w:t xml:space="preserve">t </w:t>
+            </w:r>
+            <w:proofErr w:type="spellStart"/>
+            <w:r>
+              <w:rPr>
+                <w:rFonts w:ascii="Times New Roman" w:hAnsi="Times New Roman" w:cs="Times New Roman"/>
+                <w:lang w:val="es-ES"/>
+              </w:rPr>
+              <w:t>value</w:t>
+            </w:r>
+            <w:proofErr w:type="spellEnd"/>
+          </w:p>
+        </w:tc>
+        <w:tc>
+          <w:tcPr>
+            <w:tcW w:w="1870" w:type="dxa"/>
+          </w:tcPr>
+          <w:p>
+            <w:pPr>
+              <w:rPr>
+                <w:rFonts w:ascii="Times New Roman" w:hAnsi="Times New Roman" w:cs="Times New Roman"/>
+                <w:lang w:val="es-ES"/>
+              </w:rPr>
+            </w:pPr>
+            <w:r>
+              <w:rPr>
+                <w:rFonts w:ascii="Times New Roman" w:hAnsi="Times New Roman" w:cs="Times New Roman"/>
+                <w:lang w:val="es-ES"/>
+              </w:rPr>
+              <w:t>Pr(&gt;|t</w:t>
+            </w:r>
+            <w:proofErr w:type="gramStart"/>
+            <w:r>
+              <w:rPr>
+                <w:rFonts w:ascii="Times New Roman" w:hAnsi="Times New Roman" w:cs="Times New Roman"/>
+                <w:lang w:val="es-ES"/>
+              </w:rPr>
+              <w:t xml:space="preserve">|)   </w:t>
+            </w:r>
+            <w:proofErr w:type="gramEnd"/>
+            <w:r>
+              <w:rPr>
+                <w:rFonts w:ascii="Times New Roman" w:hAnsi="Times New Roman" w:cs="Times New Roman"/>
+                <w:lang w:val="es-ES"/>
+              </w:rPr>
+              <w:t xml:space="preserve"> </w:t>
+            </w:r>
+          </w:p>
+        </w:tc>
+      </w:tr>
+      <w:tr>
+        <w:tc>
+          <w:tcPr>
+            <w:tcW w:w="1870" w:type="dxa"/>
+          </w:tcPr>
+          <w:p>
+            <w:pPr>
+              <w:rPr>
+                <w:rFonts w:ascii="Times New Roman" w:hAnsi="Times New Roman" w:cs="Times New Roman"/>
+                <w:lang w:val="es-ES"/>
+              </w:rPr>
+            </w:pPr>
+            <w:r>
+              <w:rPr>
+                <w:rFonts w:ascii="Times New Roman" w:hAnsi="Times New Roman" w:cs="Times New Roman"/>
+                <w:lang w:val="es-ES"/>
+              </w:rPr>
+              <w:t>(</w:t>
+            </w:r>
+            <w:proofErr w:type="spellStart"/>
+            <w:r>
+              <w:rPr>
+                <w:rFonts w:ascii="Times New Roman" w:hAnsi="Times New Roman" w:cs="Times New Roman"/>
+                <w:lang w:val="es-ES"/>
+              </w:rPr>
+              <w:t>Intercept</w:t>
+            </w:r>
+            <w:proofErr w:type="spellEnd"/>
+            <w:r>
+              <w:rPr>
+                <w:rFonts w:ascii="Times New Roman" w:hAnsi="Times New Roman" w:cs="Times New Roman"/>
+                <w:lang w:val="es-ES"/>
+              </w:rPr>
+              <w:t xml:space="preserve">)  </w:t>
+            </w:r>
+          </w:p>
+        </w:tc>
+        <w:tc>
+          <w:tcPr>
+            <w:tcW w:w="1870" w:type="dxa"/>
+          </w:tcPr>
+          <w:p>
+            <w:pPr>
+              <w:rPr>
+                <w:rFonts w:ascii="Times New Roman" w:hAnsi="Times New Roman" w:cs="Times New Roman"/>
+                <w:lang w:val="es-ES"/>
+              </w:rPr>
+            </w:pPr>
+            <w:r>
+              <w:rPr>
+                <w:rFonts w:ascii="Times New Roman" w:hAnsi="Times New Roman" w:cs="Times New Roman"/>
+                <w:lang w:val="es-ES"/>
+              </w:rPr>
+              <w:t xml:space="preserve">3.686e+05  </w:t>
+            </w:r>
+          </w:p>
+        </w:tc>
+        <w:tc>
+          <w:tcPr>
+            <w:tcW w:w="1870" w:type="dxa"/>
+          </w:tcPr>
+          <w:p>
+            <w:pPr>
+              <w:rPr>
+                <w:rFonts w:ascii="Times New Roman" w:hAnsi="Times New Roman" w:cs="Times New Roman"/>
+                <w:lang w:val="es-ES"/>
+              </w:rPr>
+            </w:pPr>
+            <w:r>
+              <w:rPr>
+                <w:rFonts w:ascii="Times New Roman" w:hAnsi="Times New Roman" w:cs="Times New Roman"/>
+                <w:lang w:val="es-ES"/>
+              </w:rPr>
+              <w:t xml:space="preserve">1.551e+04   </w:t>
+            </w:r>
+          </w:p>
+        </w:tc>
+        <w:tc>
+          <w:tcPr>
+            <w:tcW w:w="1870" w:type="dxa"/>
+          </w:tcPr>
+          <w:p>
+            <w:pPr>
+              <w:rPr>
+                <w:rFonts w:ascii="Times New Roman" w:hAnsi="Times New Roman" w:cs="Times New Roman"/>
+                <w:lang w:val="es-ES"/>
+              </w:rPr>
+            </w:pPr>
+            <w:r>
+              <w:rPr>
+                <w:rFonts w:ascii="Times New Roman" w:hAnsi="Times New Roman" w:cs="Times New Roman"/>
+                <w:lang w:val="es-ES"/>
+              </w:rPr>
+              <w:t xml:space="preserve">23.77   </w:t>
+            </w:r>
+          </w:p>
+        </w:tc>
+        <w:tc>
+          <w:tcPr>
+            <w:tcW w:w="1870" w:type="dxa"/>
+          </w:tcPr>
+          <w:p>
+            <w:pPr>
+              <w:spacing w:after="160" w:line="278" w:lineRule="auto"/>
+              <w:rPr>
+                <w:rFonts w:ascii="Times New Roman" w:hAnsi="Times New Roman" w:cs="Times New Roman"/>
+                <w:lang w:val="es-ES"/>
+              </w:rPr>
+            </w:pPr>
+            <w:r>
+              <w:rPr>
+                <w:rFonts w:ascii="Times New Roman" w:hAnsi="Times New Roman" w:cs="Times New Roman"/>
+                <w:lang w:val="es-ES"/>
+              </w:rPr>
+              <w:t>&lt;2e-16 ***</w:t>
+            </w:r>
+          </w:p>
+        </w:tc>
+      </w:tr>
+      <w:tr>
+        <w:tc>
+          <w:tcPr>
+            <w:tcW w:w="1870" w:type="dxa"/>
+          </w:tcPr>
+          <w:p>
+            <w:pPr>
+              <w:rPr>
+                <w:rFonts w:ascii="Times New Roman" w:hAnsi="Times New Roman" w:cs="Times New Roman"/>
+                <w:lang w:val="es-ES"/>
+              </w:rPr>
+            </w:pPr>
+            <w:r>
+              <w:rPr>
+                <w:rFonts w:ascii="Times New Roman" w:hAnsi="Times New Roman" w:cs="Times New Roman"/>
+                <w:lang w:val="es-ES"/>
+              </w:rPr>
+              <w:t>PROPERTYSQFT</w:t>
+            </w:r>
+          </w:p>
+        </w:tc>
+        <w:tc>
+          <w:tcPr>
+            <w:tcW w:w="1870" w:type="dxa"/>
+          </w:tcPr>
+          <w:p>
+            <w:pPr>
+              <w:rPr>
+                <w:rFonts w:ascii="Times New Roman" w:hAnsi="Times New Roman" w:cs="Times New Roman"/>
+                <w:lang w:val="es-ES"/>
+              </w:rPr>
+            </w:pPr>
+            <w:r>
+              <w:rPr>
+                <w:rFonts w:ascii="Times New Roman" w:hAnsi="Times New Roman" w:cs="Times New Roman"/>
+                <w:lang w:val="es-ES"/>
+              </w:rPr>
+              <w:t xml:space="preserve">2.341e+02  </w:t>
+            </w:r>
+          </w:p>
+        </w:tc>
+        <w:tc>
+          <w:tcPr>
+            <w:tcW w:w="1870" w:type="dxa"/>
+          </w:tcPr>
+          <w:p>
+            <w:pPr>
+              <w:rPr>
+                <w:rFonts w:ascii="Times New Roman" w:hAnsi="Times New Roman" w:cs="Times New Roman"/>
+                <w:lang w:val="es-ES"/>
+              </w:rPr>
+            </w:pPr>
+            <w:r>
+              <w:rPr>
+                <w:rFonts w:ascii="Times New Roman" w:hAnsi="Times New Roman" w:cs="Times New Roman"/>
+                <w:lang w:val="es-ES"/>
+              </w:rPr>
+              <w:t xml:space="preserve">7.995e+00   </w:t>
+            </w:r>
+          </w:p>
+        </w:tc>
+        <w:tc>
+          <w:tcPr>
+            <w:tcW w:w="1870" w:type="dxa"/>
+          </w:tcPr>
+          <w:p>
+            <w:pPr>
+              <w:rPr>
+                <w:rFonts w:ascii="Times New Roman" w:hAnsi="Times New Roman" w:cs="Times New Roman"/>
+                <w:lang w:val="es-ES"/>
+              </w:rPr>
+            </w:pPr>
+            <w:r>
+              <w:rPr>
+                <w:rFonts w:ascii="Times New Roman" w:hAnsi="Times New Roman" w:cs="Times New Roman"/>
+                <w:lang w:val="es-ES"/>
+              </w:rPr>
+              <w:t xml:space="preserve">29.28   </w:t>
+            </w:r>
+          </w:p>
+        </w:tc>
+        <w:tc>
+          <w:tcPr>
+            <w:tcW w:w="1870" w:type="dxa"/>
+          </w:tcPr>
+          <w:p>
+            <w:pPr>
+              <w:spacing w:after="160" w:line="278" w:lineRule="auto"/>
+              <w:rPr>
+                <w:rFonts w:ascii="Times New Roman" w:hAnsi="Times New Roman" w:cs="Times New Roman"/>
+                <w:lang w:val="es-ES"/>
+              </w:rPr>
+            </w:pPr>
+            <w:r>
+              <w:rPr>
+                <w:rFonts w:ascii="Times New Roman" w:hAnsi="Times New Roman" w:cs="Times New Roman"/>
+                <w:lang w:val="es-ES"/>
+              </w:rPr>
+              <w:t>&lt;2e-16 ***</w:t>
+            </w:r>
+          </w:p>
+        </w:tc>
+      </w:tr>
+    </w:tbl>
+    <w:p>
+      <w:pPr>
+        <w:rPr>
+          <w:rFonts w:ascii="Times New Roman" w:hAnsi="Times New Roman" w:cs="Times New Roman"/>
+          <w:lang w:val="es-ES"/>
+        </w:rPr>
+      </w:pPr>
+    </w:p>
+    <w:p>
+      <w:pPr>
+        <w:rPr>
+          <w:rFonts w:ascii="Times New Roman" w:hAnsi="Times New Roman" w:cs="Times New Roman"/>
+          <w:lang w:val="fr-FR"/>
+        </w:rPr>
+      </w:pPr>
+      <w:r>
+        <w:rPr>
+          <w:rFonts w:ascii="Times New Roman" w:hAnsi="Times New Roman" w:cs="Times New Roman"/>
+          <w:lang w:val="fr-FR"/>
+        </w:rPr>
+        <w:t>---</w:t>
+      </w:r>
+    </w:p>
+    <w:p>
+      <w:pPr>
+        <w:rPr>
+          <w:rFonts w:ascii="Times New Roman" w:hAnsi="Times New Roman" w:cs="Times New Roman"/>
+        </w:rPr>
+      </w:pPr>
+      <w:proofErr w:type="spellStart"/>
+      <w:r>
+        <w:rPr>
+          <w:rFonts w:ascii="Times New Roman" w:hAnsi="Times New Roman" w:cs="Times New Roman"/>
+          <w:lang w:val="fr-FR"/>
+        </w:rPr>
+        <w:t>Signif</w:t>
+      </w:r>
+      <w:proofErr w:type="spellEnd"/>
+      <w:r>
+        <w:rPr>
+          <w:rFonts w:ascii="Times New Roman" w:hAnsi="Times New Roman" w:cs="Times New Roman"/>
+          <w:lang w:val="fr-FR"/>
+        </w:rPr>
+        <w:t xml:space="preserve">. </w:t>
+      </w:r>
+      <w:proofErr w:type="gramStart"/>
+      <w:r>
+        <w:rPr>
+          <w:rFonts w:ascii="Times New Roman" w:hAnsi="Times New Roman" w:cs="Times New Roman"/>
+          <w:lang w:val="fr-FR"/>
+        </w:rPr>
+        <w:t>codes:</w:t>
+      </w:r>
+      <w:proofErr w:type="gramEnd"/>
+      <w:r>
+        <w:rPr>
+          <w:rFonts w:ascii="Times New Roman" w:hAnsi="Times New Roman" w:cs="Times New Roman"/>
+          <w:lang w:val="fr-FR"/>
+        </w:rPr>
+        <w:t xml:space="preserve">  0 ‘***’ 0.001 ‘**’ 0.01 ‘*’ 0.05 ‘.’ </w:t>
+      </w:r>
+      <w:r>
+        <w:rPr>
+          <w:rFonts w:ascii="Times New Roman" w:hAnsi="Times New Roman" w:cs="Times New Roman"/>
+        </w:rPr>
+        <w:t>0.1 ‘ ’ 1</w:t>
+      </w:r>
+    </w:p>
+    <w:p>
+      <w:pPr>
+        <w:rPr>
+          <w:rFonts w:ascii="Times New Roman" w:hAnsi="Times New Roman" w:cs="Times New Roman"/>
+        </w:rPr>
+      </w:pPr>
+    </w:p>
+    <w:p>
+      <w:pPr>
+        <w:rPr>
+          <w:rFonts w:ascii="Times New Roman" w:hAnsi="Times New Roman" w:cs="Times New Roman"/>
+        </w:rPr>
+      </w:pPr>
+      <w:r>
+        <w:rPr>
+          <w:rFonts w:ascii="Times New Roman" w:hAnsi="Times New Roman" w:cs="Times New Roman"/>
+        </w:rPr>
+        <w:t>Residual standard error: 405700 on 3940 degrees of freedom</w:t>
+      </w:r>
+    </w:p>
+    <w:p>
+      <w:pPr>
+        <w:rPr>
+          <w:rFonts w:ascii="Times New Roman" w:hAnsi="Times New Roman" w:cs="Times New Roman"/>
+        </w:rPr>
+      </w:pPr>
+      <w:r>
+        <w:rPr>
+          <w:rFonts w:ascii="Times New Roman" w:hAnsi="Times New Roman" w:cs="Times New Roman"/>
+        </w:rPr>
+        <w:t>Multiple R-squared:  0.1787,</w:t>
+      </w:r>
+      <w:r>
+        <w:rPr>
+          <w:rFonts w:ascii="Times New Roman" w:hAnsi="Times New Roman" w:cs="Times New Roman"/>
+        </w:rPr>
+        <w:tab/>
+        <w:t xml:space="preserve">Adjusted R-squared:  0.1785 </w:t>
+      </w:r>
+    </w:p>
+    <w:p>
+      <w:pPr>
+        <w:rPr>
+          <w:rFonts w:ascii="Times New Roman" w:hAnsi="Times New Roman" w:cs="Times New Roman"/>
+        </w:rPr>
+      </w:pPr>
+      <w:r>
+        <w:rPr>
+          <w:rFonts w:ascii="Times New Roman" w:hAnsi="Times New Roman" w:cs="Times New Roman"/>
+        </w:rPr>
+        <w:t xml:space="preserve">F-statistic: 857.3 on 1 and 3940 </w:t>
+      </w:r>
+      <w:proofErr w:type="gramStart"/>
+      <w:r>
+        <w:rPr>
+          <w:rFonts w:ascii="Times New Roman" w:hAnsi="Times New Roman" w:cs="Times New Roman"/>
+        </w:rPr>
+        <w:t>DF,  p</w:t>
+      </w:r>
+      <w:proofErr w:type="gramEnd"/>
+      <w:r>
+        <w:rPr>
+          <w:rFonts w:ascii="Times New Roman" w:hAnsi="Times New Roman" w:cs="Times New Roman"/>
+        </w:rPr>
+        <w:t>-value: &lt; 2.2e-16</w:t>
+      </w:r>
+    </w:p>
+    <w:p>
+      <w:pPr>
+        <w:rPr>
+          <w:rFonts w:ascii="Times New Roman" w:hAnsi="Times New Roman" w:cs="Times New Roman"/>
+        </w:rPr>
+      </w:pPr>
+    </w:p>
+    <w:p>
+      <w:pPr>
+        <w:rPr>
+          <w:rFonts w:ascii="Times New Roman" w:hAnsi="Times New Roman" w:cs="Times New Roman"/>
+        </w:rPr>
+      </w:pPr>
+      <w:r>
+        <w:rPr>
+          <w:rFonts w:ascii="Times New Roman" w:hAnsi="Times New Roman" w:cs="Times New Roman"/>
+          <w:noProof/>
+        </w:rPr>
+        <w:lastRenderedPageBreak/>
+        <w:drawing>
+          <wp:inline distT="0" distB="0" distL="0" distR="0" wp14:anchorId="0A0E3EEA" wp14:editId="6C6A96BC">
+            <wp:extent cx="5880303" cy="3137234"/>
+            <wp:effectExtent l="0" t="0" r="6350" b="6350"/>
+            <wp:docPr id="716887447" name="Picture 2"/>
+            <wp:cNvGraphicFramePr>
+              <a:graphicFrameLocks xmlns:a="http://schemas.openxmlformats.org/drawingml/2006/main" noChangeAspect="1"/>
+            </wp:cNvGraphicFramePr>
+            <a:graphic xmlns:a="http://schemas.openxmlformats.org/drawingml/2006/main">
+              <a:graphicData uri="http://schemas.openxmlformats.org/drawingml/2006/picture">
+                <pic:pic xmlns:pic="http://schemas.openxmlformats.org/drawingml/2006/picture">
+                  <pic:nvPicPr>
+                    <pic:cNvPr id="0" name="Picture 2"/>
+                    <pic:cNvPicPr>
+                      <a:picLocks noChangeAspect="1" noChangeArrowheads="1"/>
+                    </pic:cNvPicPr>
+                  </pic:nvPicPr>
+                  <pic:blipFill>
+                    <a:blip r:embed="rId5">
+                      <a:extLst>
+                        <a:ext uri="{28A0092B-C50C-407E-A947-70E740481C1C}">
+                          <a14:useLocalDpi xmlns:a14="http://schemas.microsoft.com/office/drawing/2010/main" val="0"/>
+                        </a:ext>
+                      </a:extLst>
+                    </a:blip>
+                    <a:srcRect/>
+                    <a:stretch>
+                      <a:fillRect/>
+                    </a:stretch>
+                  </pic:blipFill>
+                  <pic:spPr bwMode="auto">
+                    <a:xfrm>
+                      <a:off x="0" y="0"/>
+                      <a:ext cx="5882933" cy="3138637"/>
+                    </a:xfrm>
+                    <a:prstGeom prst="rect">
+                      <a:avLst/>
+                    </a:prstGeom>
+                    <a:noFill/>
+                  </pic:spPr>
+                </pic:pic>
+              </a:graphicData>
+            </a:graphic>
+          </wp:inline>
+        </w:drawing>
+      </w:r>
+    </w:p>
+    <w:p>
+      <w:pPr>
+        <w:rPr>
+          <w:rFonts w:ascii="Times New Roman" w:hAnsi="Times New Roman" w:cs="Times New Roman"/>
+        </w:rPr>
+      </w:pPr>
+      <w:r>
+        <w:rPr>
+          <w:rFonts w:ascii="Times New Roman" w:hAnsi="Times New Roman" w:cs="Times New Roman"/>
+          <w:noProof/>
+        </w:rPr>
+        <w:drawing>
+          <wp:inline distT="0" distB="0" distL="0" distR="0" wp14:anchorId="298AFA73" wp14:editId="53E71EF2">
+            <wp:extent cx="5386865" cy="2413191"/>
+            <wp:effectExtent l="0" t="0" r="4445" b="6350"/>
+            <wp:docPr id="2112908343" name="Picture 4"/>
+            <wp:cNvGraphicFramePr>
+              <a:graphicFrameLocks xmlns:a="http://schemas.openxmlformats.org/drawingml/2006/main" noChangeAspect="1"/>
+            </wp:cNvGraphicFramePr>
+            <a:graphic xmlns:a="http://schemas.openxmlformats.org/drawingml/2006/main">
+              <a:graphicData uri="http://schemas.openxmlformats.org/drawingml/2006/picture">
+                <pic:pic xmlns:pic="http://schemas.openxmlformats.org/drawingml/2006/picture">
+                  <pic:nvPicPr>
+                    <pic:cNvPr id="0" name="Picture 3"/>
+                    <pic:cNvPicPr>
+                      <a:picLocks noChangeAspect="1" noChangeArrowheads="1"/>
+                    </pic:cNvPicPr>
+                  </pic:nvPicPr>
+                  <pic:blipFill>
+                    <a:blip r:embed="rId6">
+                      <a:extLst>
+                        <a:ext uri="{28A0092B-C50C-407E-A947-70E740481C1C}">
+                          <a14:useLocalDpi xmlns:a14="http://schemas.microsoft.com/office/drawing/2010/main" val="0"/>
+                        </a:ext>
+                      </a:extLst>
+                    </a:blip>
+                    <a:srcRect/>
+                    <a:stretch>
+                      <a:fillRect/>
+                    </a:stretch>
+                  </pic:blipFill>
+                  <pic:spPr bwMode="auto">
+                    <a:xfrm>
+                      <a:off x="0" y="0"/>
+                      <a:ext cx="5389673" cy="2414449"/>
+                    </a:xfrm>
+                    <a:prstGeom prst="rect">
+                      <a:avLst/>
+                    </a:prstGeom>
+                    <a:noFill/>
+                  </pic:spPr>
+                </pic:pic>
+              </a:graphicData>
+            </a:graphic>
+          </wp:inline>
+        </w:drawing>
+      </w:r>
+      <w:r>
+        <w:rPr>
+          <w:rFonts w:ascii="Times New Roman" w:hAnsi="Times New Roman" w:cs="Times New Roman"/>
+        </w:rPr>
+        <w:tab/>
+      </w:r>
+    </w:p>
+    <w:p>
+      <w:pPr>
+        <w:rPr>
+          <w:rFonts w:ascii="Times New Roman" w:hAnsi="Times New Roman" w:cs="Times New Roman"/>
+        </w:rPr>
+      </w:pPr>
+      <w:r>
+        <w:rPr>
+          <w:rFonts w:ascii="Times New Roman" w:hAnsi="Times New Roman" w:cs="Times New Roman"/>
+        </w:rPr>
+        <w:br w:type="page"/>
+      </w:r>
+    </w:p>
+    <w:p>
+      <w:pPr>
+        <w:pStyle w:val="Heading1"/>
+        <w:rPr>
+          <w:rFonts w:ascii="Times New Roman" w:hAnsi="Times New Roman" w:cs="Times New Roman"/>
+        </w:rPr>
+      </w:pPr>
+      <w:r>
+        <w:rPr>
+          <w:rFonts w:ascii="Times New Roman" w:hAnsi="Times New Roman" w:cs="Times New Roman"/>
+        </w:rPr>
+        <w:lastRenderedPageBreak/>
+        <w:t>Price vs Beds</w:t>
+      </w:r>
+    </w:p>
+    <w:p>
+      <w:pPr>
+        <w:rPr>
+          <w:rFonts w:ascii="Times New Roman" w:hAnsi="Times New Roman" w:cs="Times New Roman"/>
+          <w:lang w:val="es-ES"/>
+        </w:rPr>
+      </w:pPr>
+      <w:proofErr w:type="spellStart"/>
+      <w:r>
+        <w:rPr>
+          <w:rFonts w:ascii="Times New Roman" w:hAnsi="Times New Roman" w:cs="Times New Roman"/>
+          <w:lang w:val="es-ES"/>
+        </w:rPr>
+        <w:t>Residuals</w:t>
+      </w:r>
+      <w:proofErr w:type="spellEnd"/>
+      <w:r>
+        <w:rPr>
+          <w:rFonts w:ascii="Times New Roman" w:hAnsi="Times New Roman" w:cs="Times New Roman"/>
+          <w:lang w:val="es-ES"/>
+        </w:rPr>
+        <w:t>:</w:t>
+      </w:r>
+    </w:p>
+    <w:p>
+      <w:pPr>
+        <w:rPr>
+          <w:rFonts w:ascii="Times New Roman" w:hAnsi="Times New Roman" w:cs="Times New Roman"/>
+          <w:lang w:val="es-ES"/>
+        </w:rPr>
+      </w:pPr>
+      <w:r>
+        <w:rPr>
+          <w:rFonts w:ascii="Times New Roman" w:hAnsi="Times New Roman" w:cs="Times New Roman"/>
+          <w:lang w:val="es-ES"/>
+        </w:rPr>
+        <w:t>Min</w:t>
+      </w:r>
+      <w:r>
+        <w:rPr>
+          <w:rFonts w:ascii="Times New Roman" w:hAnsi="Times New Roman" w:cs="Times New Roman"/>
+          <w:lang w:val="es-ES"/>
+        </w:rPr>
+        <w:t>:</w:t>
+      </w:r>
+      <w:r>
+        <w:rPr>
+          <w:rFonts w:ascii="Times New Roman" w:hAnsi="Times New Roman" w:cs="Times New Roman"/>
+        </w:rPr>
+        <w:t xml:space="preserve"> </w:t>
+      </w:r>
+      <w:r>
+        <w:rPr>
+          <w:rFonts w:ascii="Times New Roman" w:hAnsi="Times New Roman" w:cs="Times New Roman"/>
+        </w:rPr>
+        <w:t xml:space="preserve">-1225713  </w:t>
+      </w:r>
+    </w:p>
+    <w:p>
+      <w:pPr>
+        <w:rPr>
+          <w:rFonts w:ascii="Times New Roman" w:hAnsi="Times New Roman" w:cs="Times New Roman"/>
+          <w:lang w:val="es-ES"/>
+        </w:rPr>
+      </w:pPr>
+      <w:r>
+        <w:rPr>
+          <w:rFonts w:ascii="Times New Roman" w:hAnsi="Times New Roman" w:cs="Times New Roman"/>
+          <w:lang w:val="es-ES"/>
+        </w:rPr>
+        <w:t>1Q</w:t>
+      </w:r>
+      <w:r>
+        <w:rPr>
+          <w:rFonts w:ascii="Times New Roman" w:hAnsi="Times New Roman" w:cs="Times New Roman"/>
+          <w:lang w:val="es-ES"/>
+        </w:rPr>
+        <w:t>:</w:t>
+      </w:r>
+      <w:r>
+        <w:rPr>
+          <w:rFonts w:ascii="Times New Roman" w:hAnsi="Times New Roman" w:cs="Times New Roman"/>
+          <w:lang w:val="es-ES"/>
+        </w:rPr>
+        <w:t xml:space="preserve"> </w:t>
+      </w:r>
+      <w:r>
+        <w:rPr>
+          <w:rFonts w:ascii="Times New Roman" w:hAnsi="Times New Roman" w:cs="Times New Roman"/>
+          <w:lang w:val="es-ES"/>
+        </w:rPr>
+        <w:t xml:space="preserve">-282105   </w:t>
+      </w:r>
+    </w:p>
+    <w:p>
+      <w:pPr>
+        <w:rPr>
+          <w:rFonts w:ascii="Times New Roman" w:hAnsi="Times New Roman" w:cs="Times New Roman"/>
+          <w:lang w:val="es-ES"/>
+        </w:rPr>
+      </w:pPr>
+      <w:r>
+        <w:rPr>
+          <w:rFonts w:ascii="Times New Roman" w:hAnsi="Times New Roman" w:cs="Times New Roman"/>
+          <w:lang w:val="es-ES"/>
+        </w:rPr>
+        <w:t>Median</w:t>
+      </w:r>
+      <w:r>
+        <w:rPr>
+          <w:rFonts w:ascii="Times New Roman" w:hAnsi="Times New Roman" w:cs="Times New Roman"/>
+          <w:lang w:val="es-ES"/>
+        </w:rPr>
+        <w:t xml:space="preserve">: -81757   </w:t>
+      </w:r>
+    </w:p>
+    <w:p>
+      <w:pPr>
+        <w:rPr>
+          <w:rFonts w:ascii="Times New Roman" w:hAnsi="Times New Roman" w:cs="Times New Roman"/>
+          <w:lang w:val="es-ES"/>
+        </w:rPr>
+      </w:pPr>
+      <w:r>
+        <w:rPr>
+          <w:rFonts w:ascii="Times New Roman" w:hAnsi="Times New Roman" w:cs="Times New Roman"/>
+          <w:lang w:val="es-ES"/>
+        </w:rPr>
+        <w:t>3Q</w:t>
+      </w:r>
+      <w:r>
+        <w:rPr>
+          <w:rFonts w:ascii="Times New Roman" w:hAnsi="Times New Roman" w:cs="Times New Roman"/>
+          <w:lang w:val="es-ES"/>
+        </w:rPr>
+        <w:t>:</w:t>
+      </w:r>
+      <w:r>
+        <w:rPr>
+          <w:rFonts w:ascii="Times New Roman" w:hAnsi="Times New Roman" w:cs="Times New Roman"/>
+          <w:lang w:val="es-ES"/>
+        </w:rPr>
+        <w:t xml:space="preserve">   </w:t>
+      </w:r>
+      <w:r>
+        <w:rPr>
+          <w:rFonts w:ascii="Times New Roman" w:hAnsi="Times New Roman" w:cs="Times New Roman"/>
+          <w:lang w:val="es-ES"/>
+        </w:rPr>
+        <w:t>201658</w:t>
+      </w:r>
+    </w:p>
+    <w:p>
+      <w:pPr>
+        <w:rPr>
+          <w:rFonts w:ascii="Times New Roman" w:hAnsi="Times New Roman" w:cs="Times New Roman"/>
+          <w:lang w:val="es-ES"/>
+        </w:rPr>
+      </w:pPr>
+      <w:r>
+        <w:rPr>
+          <w:rFonts w:ascii="Times New Roman" w:hAnsi="Times New Roman" w:cs="Times New Roman"/>
+          <w:lang w:val="es-ES"/>
+        </w:rPr>
+        <w:t>Max</w:t>
+      </w:r>
+      <w:r>
+        <w:rPr>
+          <w:rFonts w:ascii="Times New Roman" w:hAnsi="Times New Roman" w:cs="Times New Roman"/>
+          <w:lang w:val="es-ES"/>
+        </w:rPr>
+        <w:t>: 1430859</w:t>
+      </w:r>
+    </w:p>
+    <w:p>
+      <w:pPr>
+        <w:rPr>
+          <w:rFonts w:ascii="Times New Roman" w:hAnsi="Times New Roman" w:cs="Times New Roman"/>
+        </w:rPr>
+      </w:pPr>
+    </w:p>
+    <w:p>
+      <w:pPr>
+        <w:rPr>
+          <w:rFonts w:ascii="Times New Roman" w:hAnsi="Times New Roman" w:cs="Times New Roman"/>
+        </w:rPr>
+      </w:pPr>
+      <w:r>
+        <w:rPr>
+          <w:rFonts w:ascii="Times New Roman" w:hAnsi="Times New Roman" w:cs="Times New Roman"/>
+        </w:rPr>
+        <w:t>Coefficients:</w:t>
+      </w:r>
+    </w:p>
+    <w:tbl>
+      <w:tblPr>
+        <w:tblStyle w:val="TableGrid"/>
+        <w:tblW w:w="0" w:type="auto"/>
+        <w:tblLook w:val="04A0" w:firstRow="1" w:lastRow="0" w:firstColumn="1" w:lastColumn="0" w:noHBand="0" w:noVBand="1"/>
+      </w:tblPr>
+      <w:tblGrid>
+        <w:gridCol w:w="1870"/>
+        <w:gridCol w:w="1870"/>
+        <w:gridCol w:w="1870"/>
+        <w:gridCol w:w="1870"/>
+        <w:gridCol w:w="1870"/>
+      </w:tblGrid>
+      <w:tr>
+        <w:tc>
+          <w:tcPr>
+            <w:tcW w:w="1870" w:type="dxa"/>
+          </w:tcPr>
+          <w:p>
+            <w:pPr>
+              <w:rPr>
+                <w:rFonts w:ascii="Times New Roman" w:hAnsi="Times New Roman" w:cs="Times New Roman"/>
+                <w:lang w:val="es-ES"/>
+              </w:rPr>
+            </w:pPr>
+          </w:p>
+        </w:tc>
+        <w:tc>
+          <w:tcPr>
+            <w:tcW w:w="1870" w:type="dxa"/>
+          </w:tcPr>
+          <w:p>
+            <w:pPr>
+              <w:rPr>
+                <w:rFonts w:ascii="Times New Roman" w:hAnsi="Times New Roman" w:cs="Times New Roman"/>
+                <w:lang w:val="es-ES"/>
+              </w:rPr>
+            </w:pPr>
+            <w:proofErr w:type="spellStart"/>
+            <w:r>
+              <w:rPr>
+                <w:rFonts w:ascii="Times New Roman" w:hAnsi="Times New Roman" w:cs="Times New Roman"/>
+                <w:lang w:val="es-ES"/>
+              </w:rPr>
+              <w:t>Estimate</w:t>
+            </w:r>
+            <w:proofErr w:type="spellEnd"/>
+            <w:r>
+              <w:rPr>
+                <w:rFonts w:ascii="Times New Roman" w:hAnsi="Times New Roman" w:cs="Times New Roman"/>
+                <w:lang w:val="es-ES"/>
+              </w:rPr>
+              <w:t xml:space="preserve"> </w:t>
+            </w:r>
+            <w:proofErr w:type="spellStart"/>
+            <w:r>
+              <w:rPr>
+                <w:rFonts w:ascii="Times New Roman" w:hAnsi="Times New Roman" w:cs="Times New Roman"/>
+                <w:lang w:val="es-ES"/>
+              </w:rPr>
+              <w:t>Std</w:t>
+            </w:r>
+            <w:proofErr w:type="spellEnd"/>
+            <w:r>
+              <w:rPr>
+                <w:rFonts w:ascii="Times New Roman" w:hAnsi="Times New Roman" w:cs="Times New Roman"/>
+                <w:lang w:val="es-ES"/>
+              </w:rPr>
+              <w:t xml:space="preserve">. </w:t>
+            </w:r>
+          </w:p>
+        </w:tc>
+        <w:tc>
+          <w:tcPr>
+            <w:tcW w:w="1870" w:type="dxa"/>
+          </w:tcPr>
+          <w:p>
+            <w:pPr>
+              <w:rPr>
+                <w:rFonts w:ascii="Times New Roman" w:hAnsi="Times New Roman" w:cs="Times New Roman"/>
+                <w:lang w:val="es-ES"/>
+              </w:rPr>
+            </w:pPr>
+            <w:r>
+              <w:rPr>
+                <w:rFonts w:ascii="Times New Roman" w:hAnsi="Times New Roman" w:cs="Times New Roman"/>
+                <w:lang w:val="es-ES"/>
+              </w:rPr>
+              <w:t>Error</w:t>
+            </w:r>
+          </w:p>
+        </w:tc>
+        <w:tc>
+          <w:tcPr>
+            <w:tcW w:w="1870" w:type="dxa"/>
+          </w:tcPr>
+          <w:p>
+            <w:pPr>
+              <w:rPr>
+                <w:rFonts w:ascii="Times New Roman" w:hAnsi="Times New Roman" w:cs="Times New Roman"/>
+                <w:lang w:val="es-ES"/>
+              </w:rPr>
+            </w:pPr>
+            <w:r>
+              <w:rPr>
+                <w:rFonts w:ascii="Times New Roman" w:hAnsi="Times New Roman" w:cs="Times New Roman"/>
+                <w:lang w:val="es-ES"/>
+              </w:rPr>
+              <w:t xml:space="preserve">t </w:t>
+            </w:r>
+            <w:proofErr w:type="spellStart"/>
+            <w:r>
+              <w:rPr>
+                <w:rFonts w:ascii="Times New Roman" w:hAnsi="Times New Roman" w:cs="Times New Roman"/>
+                <w:lang w:val="es-ES"/>
+              </w:rPr>
+              <w:t>value</w:t>
+            </w:r>
+            <w:proofErr w:type="spellEnd"/>
+          </w:p>
+        </w:tc>
+        <w:tc>
+          <w:tcPr>
+            <w:tcW w:w="1870" w:type="dxa"/>
+          </w:tcPr>
+          <w:p>
+            <w:pPr>
+              <w:rPr>
+                <w:rFonts w:ascii="Times New Roman" w:hAnsi="Times New Roman" w:cs="Times New Roman"/>
+                <w:lang w:val="es-ES"/>
+              </w:rPr>
+            </w:pPr>
+            <w:r>
+              <w:rPr>
+                <w:rFonts w:ascii="Times New Roman" w:hAnsi="Times New Roman" w:cs="Times New Roman"/>
+                <w:lang w:val="es-ES"/>
+              </w:rPr>
+              <w:t>Pr(&gt;|t</w:t>
+            </w:r>
+            <w:proofErr w:type="gramStart"/>
+            <w:r>
+              <w:rPr>
+                <w:rFonts w:ascii="Times New Roman" w:hAnsi="Times New Roman" w:cs="Times New Roman"/>
+                <w:lang w:val="es-ES"/>
+              </w:rPr>
+              <w:t xml:space="preserve">|)   </w:t>
+            </w:r>
+            <w:proofErr w:type="gramEnd"/>
+            <w:r>
+              <w:rPr>
+                <w:rFonts w:ascii="Times New Roman" w:hAnsi="Times New Roman" w:cs="Times New Roman"/>
+                <w:lang w:val="es-ES"/>
+              </w:rPr>
+              <w:t xml:space="preserve"> </w:t>
+            </w:r>
+          </w:p>
+        </w:tc>
+      </w:tr>
+      <w:tr>
+        <w:tc>
+          <w:tcPr>
+            <w:tcW w:w="1870" w:type="dxa"/>
+          </w:tcPr>
+          <w:p>
+            <w:pPr>
+              <w:rPr>
+                <w:rFonts w:ascii="Times New Roman" w:hAnsi="Times New Roman" w:cs="Times New Roman"/>
+                <w:lang w:val="es-ES"/>
+              </w:rPr>
+            </w:pPr>
+            <w:r>
+              <w:rPr>
+                <w:rFonts w:ascii="Times New Roman" w:hAnsi="Times New Roman" w:cs="Times New Roman"/>
+                <w:lang w:val="es-ES"/>
+              </w:rPr>
+              <w:t>(</w:t>
+            </w:r>
+            <w:proofErr w:type="spellStart"/>
+            <w:r>
+              <w:rPr>
+                <w:rFonts w:ascii="Times New Roman" w:hAnsi="Times New Roman" w:cs="Times New Roman"/>
+                <w:lang w:val="es-ES"/>
+              </w:rPr>
+              <w:t>Intercept</w:t>
+            </w:r>
+            <w:proofErr w:type="spellEnd"/>
+            <w:r>
+              <w:rPr>
+                <w:rFonts w:ascii="Times New Roman" w:hAnsi="Times New Roman" w:cs="Times New Roman"/>
+                <w:lang w:val="es-ES"/>
+              </w:rPr>
+              <w:t xml:space="preserve">)  </w:t>
+            </w:r>
+          </w:p>
+        </w:tc>
+        <w:tc>
+          <w:tcPr>
+            <w:tcW w:w="1870" w:type="dxa"/>
+          </w:tcPr>
+          <w:p>
+            <w:pPr>
+              <w:rPr>
+                <w:rFonts w:ascii="Times New Roman" w:hAnsi="Times New Roman" w:cs="Times New Roman"/>
+                <w:lang w:val="es-ES"/>
+              </w:rPr>
+            </w:pPr>
+            <w:r>
+              <w:rPr>
+                <w:rFonts w:ascii="Times New Roman" w:hAnsi="Times New Roman" w:cs="Times New Roman"/>
+              </w:rPr>
+              <w:t xml:space="preserve">456444  </w:t>
+            </w:r>
+          </w:p>
+        </w:tc>
+        <w:tc>
+          <w:tcPr>
+            <w:tcW w:w="1870" w:type="dxa"/>
+          </w:tcPr>
+          <w:p>
+            <w:pPr>
+              <w:rPr>
+                <w:rFonts w:ascii="Times New Roman" w:hAnsi="Times New Roman" w:cs="Times New Roman"/>
+                <w:lang w:val="es-ES"/>
+              </w:rPr>
+            </w:pPr>
+            <w:r>
+              <w:rPr>
+                <w:rFonts w:ascii="Times New Roman" w:hAnsi="Times New Roman" w:cs="Times New Roman"/>
+              </w:rPr>
+              <w:t xml:space="preserve">11702   </w:t>
+            </w:r>
+          </w:p>
+        </w:tc>
+        <w:tc>
+          <w:tcPr>
+            <w:tcW w:w="1870" w:type="dxa"/>
+          </w:tcPr>
+          <w:p>
+            <w:pPr>
+              <w:rPr>
+                <w:rFonts w:ascii="Times New Roman" w:hAnsi="Times New Roman" w:cs="Times New Roman"/>
+                <w:lang w:val="es-ES"/>
+              </w:rPr>
+            </w:pPr>
+            <w:r>
+              <w:rPr>
+                <w:rFonts w:ascii="Times New Roman" w:hAnsi="Times New Roman" w:cs="Times New Roman"/>
+              </w:rPr>
+              <w:t xml:space="preserve">39.01   </w:t>
+            </w:r>
+          </w:p>
+        </w:tc>
+        <w:tc>
+          <w:tcPr>
+            <w:tcW w:w="1870" w:type="dxa"/>
+          </w:tcPr>
+          <w:p>
+            <w:pPr>
+              <w:spacing w:after="160" w:line="278" w:lineRule="auto"/>
+              <w:rPr>
+                <w:rFonts w:ascii="Times New Roman" w:hAnsi="Times New Roman" w:cs="Times New Roman"/>
+                <w:lang w:val="es-ES"/>
+              </w:rPr>
+            </w:pPr>
+            <w:r>
+              <w:rPr>
+                <w:rFonts w:ascii="Times New Roman" w:hAnsi="Times New Roman" w:cs="Times New Roman"/>
+                <w:lang w:val="es-ES"/>
+              </w:rPr>
+              <w:t>&lt;2e-16 ***</w:t>
+            </w:r>
+          </w:p>
+        </w:tc>
+      </w:tr>
+      <w:tr>
+        <w:tc>
+          <w:tcPr>
+            <w:tcW w:w="1870" w:type="dxa"/>
+          </w:tcPr>
+          <w:p>
+            <w:pPr>
+              <w:rPr>
+                <w:rFonts w:ascii="Times New Roman" w:hAnsi="Times New Roman" w:cs="Times New Roman"/>
+                <w:lang w:val="es-ES"/>
+              </w:rPr>
+            </w:pPr>
+            <w:r>
+              <w:rPr>
+                <w:rFonts w:ascii="Times New Roman" w:hAnsi="Times New Roman" w:cs="Times New Roman"/>
+                <w:lang w:val="es-ES"/>
+              </w:rPr>
+              <w:t>BEDS</w:t>
+            </w:r>
+          </w:p>
+        </w:tc>
+        <w:tc>
+          <w:tcPr>
+            <w:tcW w:w="1870" w:type="dxa"/>
+          </w:tcPr>
+          <w:p>
+            <w:pPr>
+              <w:rPr>
+                <w:rFonts w:ascii="Times New Roman" w:hAnsi="Times New Roman" w:cs="Times New Roman"/>
+                <w:lang w:val="es-ES"/>
+              </w:rPr>
+            </w:pPr>
+            <w:r>
+              <w:rPr>
+                <w:rFonts w:ascii="Times New Roman" w:hAnsi="Times New Roman" w:cs="Times New Roman"/>
+              </w:rPr>
+              <w:t>107696</w:t>
+            </w:r>
+          </w:p>
+        </w:tc>
+        <w:tc>
+          <w:tcPr>
+            <w:tcW w:w="1870" w:type="dxa"/>
+          </w:tcPr>
+          <w:p>
+            <w:pPr>
+              <w:rPr>
+                <w:rFonts w:ascii="Times New Roman" w:hAnsi="Times New Roman" w:cs="Times New Roman"/>
+                <w:lang w:val="es-ES"/>
+              </w:rPr>
+            </w:pPr>
+            <w:r>
+              <w:rPr>
+                <w:rFonts w:ascii="Times New Roman" w:hAnsi="Times New Roman" w:cs="Times New Roman"/>
+              </w:rPr>
+              <w:t xml:space="preserve">3269   </w:t>
+            </w:r>
+          </w:p>
+        </w:tc>
+        <w:tc>
+          <w:tcPr>
+            <w:tcW w:w="1870" w:type="dxa"/>
+          </w:tcPr>
+          <w:p>
+            <w:pPr>
+              <w:rPr>
+                <w:rFonts w:ascii="Times New Roman" w:hAnsi="Times New Roman" w:cs="Times New Roman"/>
+                <w:lang w:val="es-ES"/>
+              </w:rPr>
+            </w:pPr>
+            <w:r>
+              <w:rPr>
+                <w:rFonts w:ascii="Times New Roman" w:hAnsi="Times New Roman" w:cs="Times New Roman"/>
+              </w:rPr>
+              <w:t xml:space="preserve">32.94   </w:t>
+            </w:r>
+          </w:p>
+        </w:tc>
+        <w:tc>
+          <w:tcPr>
+            <w:tcW w:w="1870" w:type="dxa"/>
+          </w:tcPr>
+          <w:p>
+            <w:pPr>
+              <w:spacing w:after="160" w:line="278" w:lineRule="auto"/>
+              <w:rPr>
+                <w:rFonts w:ascii="Times New Roman" w:hAnsi="Times New Roman" w:cs="Times New Roman"/>
+                <w:lang w:val="es-ES"/>
+              </w:rPr>
+            </w:pPr>
+            <w:r>
+              <w:rPr>
+                <w:rFonts w:ascii="Times New Roman" w:hAnsi="Times New Roman" w:cs="Times New Roman"/>
+                <w:lang w:val="es-ES"/>
+              </w:rPr>
+              <w:t>&lt;2e-16 ***</w:t>
+            </w:r>
+          </w:p>
+        </w:tc>
+      </w:tr>
+    </w:tbl>
+    <w:p>
+      <w:pPr>
+        <w:rPr>
+          <w:rFonts w:ascii="Times New Roman" w:hAnsi="Times New Roman" w:cs="Times New Roman"/>
+        </w:rPr>
+      </w:pPr>
+    </w:p>
+    <w:p>
+      <w:pPr>
+        <w:rPr>
+          <w:rFonts w:ascii="Times New Roman" w:hAnsi="Times New Roman" w:cs="Times New Roman"/>
+        </w:rPr>
+      </w:pPr>
+      <w:r>
+        <w:rPr>
+          <w:rFonts w:ascii="Times New Roman" w:hAnsi="Times New Roman" w:cs="Times New Roman"/>
+        </w:rPr>
+        <w:t>---</w:t>
+      </w:r>
+    </w:p>
+    <w:p>
+      <w:pPr>
+        <w:rPr>
+          <w:rFonts w:ascii="Times New Roman" w:hAnsi="Times New Roman" w:cs="Times New Roman"/>
+        </w:rPr>
+      </w:pPr>
+      <w:proofErr w:type="spellStart"/>
+      <w:r>
+        <w:rPr>
+          <w:rFonts w:ascii="Times New Roman" w:hAnsi="Times New Roman" w:cs="Times New Roman"/>
+        </w:rPr>
+        <w:t>Signif</w:t>
+      </w:r>
+      <w:proofErr w:type="spellEnd"/>
+      <w:r>
+        <w:rPr>
+          <w:rFonts w:ascii="Times New Roman" w:hAnsi="Times New Roman" w:cs="Times New Roman"/>
+        </w:rPr>
+        <w:t xml:space="preserve">. codes:  0 ‘***’ 0.001 ‘**’ 0.01 ‘*’ 0.05 ‘.’ 0.1 </w:t>
+      </w:r>
+      <w:proofErr w:type="gramStart"/>
+      <w:r>
+        <w:rPr>
+          <w:rFonts w:ascii="Times New Roman" w:hAnsi="Times New Roman" w:cs="Times New Roman"/>
+        </w:rPr>
+        <w:t>‘ ’</w:t>
+      </w:r>
+      <w:proofErr w:type="gramEnd"/>
+      <w:r>
+        <w:rPr>
+          <w:rFonts w:ascii="Times New Roman" w:hAnsi="Times New Roman" w:cs="Times New Roman"/>
+        </w:rPr>
+        <w:t xml:space="preserve"> 1</w:t>
+      </w:r>
+    </w:p>
+    <w:p>
+      <w:pPr>
+        <w:rPr>
+          <w:rFonts w:ascii="Times New Roman" w:hAnsi="Times New Roman" w:cs="Times New Roman"/>
+        </w:rPr>
+      </w:pPr>
+    </w:p>
+    <w:p>
+      <w:pPr>
+        <w:rPr>
+          <w:rFonts w:ascii="Times New Roman" w:hAnsi="Times New Roman" w:cs="Times New Roman"/>
+        </w:rPr>
+      </w:pPr>
+      <w:r>
+        <w:rPr>
+          <w:rFonts w:ascii="Times New Roman" w:hAnsi="Times New Roman" w:cs="Times New Roman"/>
+        </w:rPr>
+        <w:t>Residual standard error: 396100 on 3939 degrees of freedom</w:t>
+      </w:r>
+    </w:p>
+    <w:p>
+      <w:pPr>
+        <w:rPr>
+          <w:rFonts w:ascii="Times New Roman" w:hAnsi="Times New Roman" w:cs="Times New Roman"/>
+        </w:rPr>
+      </w:pPr>
+      <w:r>
+        <w:rPr>
+          <w:rFonts w:ascii="Times New Roman" w:hAnsi="Times New Roman" w:cs="Times New Roman"/>
+        </w:rPr>
+        <w:t>Multiple R-squared:  0.216,</w:t>
+      </w:r>
+      <w:r>
+        <w:rPr>
+          <w:rFonts w:ascii="Times New Roman" w:hAnsi="Times New Roman" w:cs="Times New Roman"/>
+        </w:rPr>
+        <w:tab/>
+        <w:t xml:space="preserve">Adjusted R-squared:  0.2158 </w:t>
+      </w:r>
+    </w:p>
+    <w:p>
+      <w:pPr>
+        <w:rPr>
+          <w:rFonts w:ascii="Times New Roman" w:hAnsi="Times New Roman" w:cs="Times New Roman"/>
+        </w:rPr>
+      </w:pPr>
+      <w:r>
+        <w:rPr>
+          <w:rFonts w:ascii="Times New Roman" w:hAnsi="Times New Roman" w:cs="Times New Roman"/>
+        </w:rPr>
+        <w:t xml:space="preserve">F-statistic:  1085 on 1 and 3939 </w:t>
+      </w:r>
+      <w:proofErr w:type="gramStart"/>
+      <w:r>
+        <w:rPr>
+          <w:rFonts w:ascii="Times New Roman" w:hAnsi="Times New Roman" w:cs="Times New Roman"/>
+        </w:rPr>
+        <w:t>DF,  p</w:t>
+      </w:r>
+      <w:proofErr w:type="gramEnd"/>
+      <w:r>
+        <w:rPr>
+          <w:rFonts w:ascii="Times New Roman" w:hAnsi="Times New Roman" w:cs="Times New Roman"/>
+        </w:rPr>
+        <w:t>-value: &lt; 2.2e-16</w:t>
+      </w:r>
+    </w:p>
+    <w:p>
+      <w:pPr>
+        <w:rPr>
+          <w:rFonts w:ascii="Times New Roman" w:hAnsi="Times New Roman" w:cs="Times New Roman"/>
+        </w:rPr>
+      </w:pPr>
+      <w:r>
+        <w:rPr>
+          <w:rFonts w:ascii="Times New Roman" w:hAnsi="Times New Roman" w:cs="Times New Roman"/>
+          <w:noProof/>
+        </w:rPr>
+        <w:lastRenderedPageBreak/>
+        <w:drawing>
+          <wp:inline distT="0" distB="0" distL="0" distR="0" wp14:anchorId="421DE13A" wp14:editId="1F28B957">
+            <wp:extent cx="5692081" cy="3100710"/>
+            <wp:effectExtent l="0" t="0" r="4445" b="4445"/>
+            <wp:docPr id="1858694142" name="Picture 6"/>
+            <wp:cNvGraphicFramePr>
+              <a:graphicFrameLocks xmlns:a="http://schemas.openxmlformats.org/drawingml/2006/main" noChangeAspect="1"/>
+            </wp:cNvGraphicFramePr>
+            <a:graphic xmlns:a="http://schemas.openxmlformats.org/drawingml/2006/main">
+              <a:graphicData uri="http://schemas.openxmlformats.org/drawingml/2006/picture">
+                <pic:pic xmlns:pic="http://schemas.openxmlformats.org/drawingml/2006/picture">
+                  <pic:nvPicPr>
+                    <pic:cNvPr id="0" name="Picture 4"/>
+                    <pic:cNvPicPr>
+                      <a:picLocks noChangeAspect="1" noChangeArrowheads="1"/>
+                    </pic:cNvPicPr>
+                  </pic:nvPicPr>
+                  <pic:blipFill>
+                    <a:blip r:embed="rId7">
+                      <a:extLst>
+                        <a:ext uri="{28A0092B-C50C-407E-A947-70E740481C1C}">
+                          <a14:useLocalDpi xmlns:a14="http://schemas.microsoft.com/office/drawing/2010/main" val="0"/>
+                        </a:ext>
+                      </a:extLst>
+                    </a:blip>
+                    <a:srcRect/>
+                    <a:stretch>
+                      <a:fillRect/>
+                    </a:stretch>
+                  </pic:blipFill>
+                  <pic:spPr bwMode="auto">
+                    <a:xfrm>
+                      <a:off x="0" y="0"/>
+                      <a:ext cx="5695192" cy="3102405"/>
+                    </a:xfrm>
+                    <a:prstGeom prst="rect">
+                      <a:avLst/>
+                    </a:prstGeom>
+                    <a:noFill/>
+                  </pic:spPr>
+                </pic:pic>
+              </a:graphicData>
+            </a:graphic>
+          </wp:inline>
+        </w:drawing>
+      </w:r>
+    </w:p>
+    <w:p>
+      <w:pPr>
+        <w:rPr>
+          <w:rFonts w:ascii="Times New Roman" w:hAnsi="Times New Roman" w:cs="Times New Roman"/>
+        </w:rPr>
+      </w:pPr>
+      <w:r>
+        <w:rPr>
+          <w:rFonts w:ascii="Times New Roman" w:hAnsi="Times New Roman" w:cs="Times New Roman"/>
+          <w:noProof/>
+        </w:rPr>
+        <w:drawing>
+          <wp:inline distT="0" distB="0" distL="0" distR="0" wp14:anchorId="45FF7326" wp14:editId="29C464AB">
+            <wp:extent cx="5838825" cy="3438525"/>
+            <wp:effectExtent l="0" t="0" r="9525" b="9525"/>
+            <wp:docPr id="1209655695" name="Picture 9"/>
+            <wp:cNvGraphicFramePr>
+              <a:graphicFrameLocks xmlns:a="http://schemas.openxmlformats.org/drawingml/2006/main" noChangeAspect="1"/>
+            </wp:cNvGraphicFramePr>
+            <a:graphic xmlns:a="http://schemas.openxmlformats.org/drawingml/2006/main">
+              <a:graphicData uri="http://schemas.openxmlformats.org/drawingml/2006/picture">
+                <pic:pic xmlns:pic="http://schemas.openxmlformats.org/drawingml/2006/picture">
+                  <pic:nvPicPr>
+                    <pic:cNvPr id="0" name="Picture 5"/>
+                    <pic:cNvPicPr>
+                      <a:picLocks noChangeAspect="1" noChangeArrowheads="1"/>
+                    </pic:cNvPicPr>
+                  </pic:nvPicPr>
+                  <pic:blipFill>
+                    <a:blip r:embed="rId8">
+                      <a:extLst>
+                        <a:ext uri="{28A0092B-C50C-407E-A947-70E740481C1C}">
+                          <a14:useLocalDpi xmlns:a14="http://schemas.microsoft.com/office/drawing/2010/main" val="0"/>
+                        </a:ext>
+                      </a:extLst>
+                    </a:blip>
+                    <a:srcRect/>
+                    <a:stretch>
+                      <a:fillRect/>
+                    </a:stretch>
+                  </pic:blipFill>
+                  <pic:spPr bwMode="auto">
+                    <a:xfrm>
+                      <a:off x="0" y="0"/>
+                      <a:ext cx="5838825" cy="3438525"/>
+                    </a:xfrm>
+                    <a:prstGeom prst="rect">
+                      <a:avLst/>
+                    </a:prstGeom>
+                    <a:noFill/>
+                  </pic:spPr>
+                </pic:pic>
+              </a:graphicData>
+            </a:graphic>
+          </wp:inline>
+        </w:drawing>
+      </w:r>
+    </w:p>
+    <w:p>
+      <w:pPr>
+        <w:rPr>
+          <w:rFonts w:ascii="Times New Roman" w:hAnsi="Times New Roman" w:cs="Times New Roman"/>
+        </w:rPr>
+      </w:pPr>
+      <w:r>
+        <w:rPr>
+          <w:rFonts w:ascii="Times New Roman" w:hAnsi="Times New Roman" w:cs="Times New Roman"/>
+        </w:rPr>
+        <w:br w:type="page"/>
+      </w:r>
+    </w:p>
+    <w:p>
+      <w:pPr>
+        <w:pStyle w:val="Heading1"/>
+        <w:rPr>
+          <w:rFonts w:ascii="Times New Roman" w:hAnsi="Times New Roman" w:cs="Times New Roman"/>
+        </w:rPr>
+      </w:pPr>
+      <w:r>
+        <w:rPr>
+          <w:rFonts w:ascii="Times New Roman" w:hAnsi="Times New Roman" w:cs="Times New Roman"/>
+        </w:rPr>
+        <w:lastRenderedPageBreak/>
+        <w:t xml:space="preserve">Price vs </w:t>
+      </w:r>
+      <w:r>
+        <w:rPr>
+          <w:rFonts w:ascii="Times New Roman" w:hAnsi="Times New Roman" w:cs="Times New Roman"/>
+        </w:rPr>
+        <w:t>Baths</w:t>
+      </w:r>
+    </w:p>
+    <w:p>
+      <w:pPr>
+        <w:rPr>
+          <w:rFonts w:ascii="Times New Roman" w:hAnsi="Times New Roman" w:cs="Times New Roman"/>
+          <w:lang w:val="es-ES"/>
+        </w:rPr>
+      </w:pPr>
+      <w:proofErr w:type="spellStart"/>
+      <w:r>
+        <w:rPr>
+          <w:rFonts w:ascii="Times New Roman" w:hAnsi="Times New Roman" w:cs="Times New Roman"/>
+          <w:lang w:val="es-ES"/>
+        </w:rPr>
+        <w:t>Residuals</w:t>
+      </w:r>
+      <w:proofErr w:type="spellEnd"/>
+      <w:r>
+        <w:rPr>
+          <w:rFonts w:ascii="Times New Roman" w:hAnsi="Times New Roman" w:cs="Times New Roman"/>
+          <w:lang w:val="es-ES"/>
+        </w:rPr>
+        <w:t>:</w:t>
+      </w:r>
+    </w:p>
+    <w:p>
+      <w:pPr>
+        <w:rPr>
+          <w:rFonts w:ascii="Times New Roman" w:hAnsi="Times New Roman" w:cs="Times New Roman"/>
+          <w:lang w:val="es-ES"/>
+        </w:rPr>
+      </w:pPr>
+      <w:r>
+        <w:rPr>
+          <w:rFonts w:ascii="Times New Roman" w:hAnsi="Times New Roman" w:cs="Times New Roman"/>
+          <w:lang w:val="es-ES"/>
+        </w:rPr>
+        <w:t>Min</w:t>
+      </w:r>
+      <w:r>
+        <w:rPr>
+          <w:rFonts w:ascii="Times New Roman" w:hAnsi="Times New Roman" w:cs="Times New Roman"/>
+          <w:lang w:val="es-ES"/>
+        </w:rPr>
+        <w:t>:</w:t>
+      </w:r>
+      <w:r>
+        <w:rPr>
+          <w:rFonts w:ascii="Times New Roman" w:hAnsi="Times New Roman" w:cs="Times New Roman"/>
+        </w:rPr>
+        <w:t xml:space="preserve"> -</w:t>
+      </w:r>
+      <w:r>
+        <w:rPr>
+          <w:rFonts w:ascii="Times New Roman" w:hAnsi="Times New Roman" w:cs="Times New Roman"/>
+        </w:rPr>
+        <w:t>1352255</w:t>
+      </w:r>
+    </w:p>
+    <w:p>
+      <w:pPr>
+        <w:rPr>
+          <w:rFonts w:ascii="Times New Roman" w:hAnsi="Times New Roman" w:cs="Times New Roman"/>
+          <w:lang w:val="es-ES"/>
+        </w:rPr>
+      </w:pPr>
+      <w:r>
+        <w:rPr>
+          <w:rFonts w:ascii="Times New Roman" w:hAnsi="Times New Roman" w:cs="Times New Roman"/>
+          <w:lang w:val="es-ES"/>
+        </w:rPr>
+        <w:t>1Q</w:t>
+      </w:r>
+      <w:r>
+        <w:rPr>
+          <w:rFonts w:ascii="Times New Roman" w:hAnsi="Times New Roman" w:cs="Times New Roman"/>
+          <w:lang w:val="es-ES"/>
+        </w:rPr>
+        <w:t>:</w:t>
+      </w:r>
+      <w:r>
+        <w:rPr>
+          <w:rFonts w:ascii="Times New Roman" w:hAnsi="Times New Roman" w:cs="Times New Roman"/>
+          <w:lang w:val="es-ES"/>
+        </w:rPr>
+        <w:t xml:space="preserve"> </w:t>
+      </w:r>
+      <w:r>
+        <w:rPr>
+          <w:rFonts w:ascii="Times New Roman" w:hAnsi="Times New Roman" w:cs="Times New Roman"/>
+          <w:lang w:val="es-ES"/>
+        </w:rPr>
+        <w:t>-</w:t>
+      </w:r>
+      <w:r>
+        <w:rPr>
+          <w:rFonts w:ascii="Times New Roman" w:hAnsi="Times New Roman" w:cs="Times New Roman"/>
+          <w:lang w:val="es-ES"/>
+        </w:rPr>
+        <w:t xml:space="preserve">260008   </w:t>
+      </w:r>
+    </w:p>
+    <w:p>
+      <w:pPr>
+        <w:rPr>
+          <w:rFonts w:ascii="Times New Roman" w:hAnsi="Times New Roman" w:cs="Times New Roman"/>
+          <w:lang w:val="es-ES"/>
+        </w:rPr>
+      </w:pPr>
+      <w:r>
+        <w:rPr>
+          <w:rFonts w:ascii="Times New Roman" w:hAnsi="Times New Roman" w:cs="Times New Roman"/>
+          <w:lang w:val="es-ES"/>
+        </w:rPr>
+        <w:t>Median</w:t>
+      </w:r>
+      <w:r>
+        <w:rPr>
+          <w:rFonts w:ascii="Times New Roman" w:hAnsi="Times New Roman" w:cs="Times New Roman"/>
+          <w:lang w:val="es-ES"/>
+        </w:rPr>
+        <w:t>: -</w:t>
+      </w:r>
+      <w:r>
+        <w:rPr>
+          <w:rFonts w:ascii="Times New Roman" w:hAnsi="Times New Roman" w:cs="Times New Roman"/>
+          <w:lang w:val="es-ES"/>
+        </w:rPr>
+        <w:t>83789</w:t>
+      </w:r>
+    </w:p>
+    <w:p>
+      <w:pPr>
+        <w:rPr>
+          <w:rFonts w:ascii="Times New Roman" w:hAnsi="Times New Roman" w:cs="Times New Roman"/>
+        </w:rPr>
+      </w:pPr>
+      <w:r>
+        <w:rPr>
+          <w:rFonts w:ascii="Times New Roman" w:hAnsi="Times New Roman" w:cs="Times New Roman"/>
+          <w:lang w:val="es-ES"/>
+        </w:rPr>
+        <w:t>3Q</w:t>
+      </w:r>
+      <w:r>
+        <w:rPr>
+          <w:rFonts w:ascii="Times New Roman" w:hAnsi="Times New Roman" w:cs="Times New Roman"/>
+          <w:lang w:val="es-ES"/>
+        </w:rPr>
+        <w:t>:</w:t>
+      </w:r>
+      <w:r>
+        <w:rPr>
+          <w:rFonts w:ascii="Times New Roman" w:hAnsi="Times New Roman" w:cs="Times New Roman"/>
+          <w:lang w:val="es-ES"/>
+        </w:rPr>
+        <w:t xml:space="preserve">   </w:t>
+      </w:r>
+      <w:r>
+        <w:rPr>
+          <w:rFonts w:ascii="Times New Roman" w:hAnsi="Times New Roman" w:cs="Times New Roman"/>
+        </w:rPr>
+        <w:t xml:space="preserve">188992  </w:t>
+      </w:r>
+    </w:p>
+    <w:p>
+      <w:pPr>
+        <w:rPr>
+          <w:rFonts w:ascii="Times New Roman" w:hAnsi="Times New Roman" w:cs="Times New Roman"/>
+        </w:rPr>
+      </w:pPr>
+      <w:r>
+        <w:rPr>
+          <w:rFonts w:ascii="Times New Roman" w:hAnsi="Times New Roman" w:cs="Times New Roman"/>
+          <w:lang w:val="es-ES"/>
+        </w:rPr>
+        <w:t>Max</w:t>
+      </w:r>
+      <w:r>
+        <w:rPr>
+          <w:rFonts w:ascii="Times New Roman" w:hAnsi="Times New Roman" w:cs="Times New Roman"/>
+          <w:lang w:val="es-ES"/>
+        </w:rPr>
+        <w:t xml:space="preserve">: </w:t>
+      </w:r>
+      <w:r>
+        <w:rPr>
+          <w:rFonts w:ascii="Times New Roman" w:hAnsi="Times New Roman" w:cs="Times New Roman"/>
+        </w:rPr>
+        <w:t xml:space="preserve">1434992 </w:t>
+      </w:r>
+    </w:p>
+    <w:p>
+      <w:pPr>
+        <w:rPr>
+          <w:rFonts w:ascii="Times New Roman" w:hAnsi="Times New Roman" w:cs="Times New Roman"/>
+        </w:rPr>
+      </w:pPr>
+      <w:r>
+        <w:rPr>
+          <w:rFonts w:ascii="Times New Roman" w:hAnsi="Times New Roman" w:cs="Times New Roman"/>
+        </w:rPr>
+        <w:t>Coefficients:</w:t>
+      </w:r>
+    </w:p>
+    <w:tbl>
+      <w:tblPr>
+        <w:tblStyle w:val="TableGrid"/>
+        <w:tblW w:w="0" w:type="auto"/>
+        <w:tblLook w:val="04A0" w:firstRow="1" w:lastRow="0" w:firstColumn="1" w:lastColumn="0" w:noHBand="0" w:noVBand="1"/>
+      </w:tblPr>
+      <w:tblGrid>
+        <w:gridCol w:w="1870"/>
+        <w:gridCol w:w="1870"/>
+        <w:gridCol w:w="1870"/>
+        <w:gridCol w:w="1870"/>
+        <w:gridCol w:w="1870"/>
+      </w:tblGrid>
+      <w:tr>
+        <w:tc>
+          <w:tcPr>
+            <w:tcW w:w="1870" w:type="dxa"/>
+          </w:tcPr>
+          <w:p>
+            <w:pPr>
+              <w:rPr>
+                <w:rFonts w:ascii="Times New Roman" w:hAnsi="Times New Roman" w:cs="Times New Roman"/>
+                <w:lang w:val="es-ES"/>
+              </w:rPr>
+            </w:pPr>
+          </w:p>
+        </w:tc>
+        <w:tc>
+          <w:tcPr>
+            <w:tcW w:w="1870" w:type="dxa"/>
+          </w:tcPr>
+          <w:p>
+            <w:pPr>
+              <w:rPr>
+                <w:rFonts w:ascii="Times New Roman" w:hAnsi="Times New Roman" w:cs="Times New Roman"/>
+                <w:lang w:val="es-ES"/>
+              </w:rPr>
+            </w:pPr>
+            <w:proofErr w:type="spellStart"/>
+            <w:r>
+              <w:rPr>
+                <w:rFonts w:ascii="Times New Roman" w:hAnsi="Times New Roman" w:cs="Times New Roman"/>
+                <w:lang w:val="es-ES"/>
+              </w:rPr>
+              <w:t>Estimate</w:t>
+            </w:r>
+            <w:proofErr w:type="spellEnd"/>
+            <w:r>
+              <w:rPr>
+                <w:rFonts w:ascii="Times New Roman" w:hAnsi="Times New Roman" w:cs="Times New Roman"/>
+                <w:lang w:val="es-ES"/>
+              </w:rPr>
+              <w:t xml:space="preserve"> </w:t>
+            </w:r>
+            <w:proofErr w:type="spellStart"/>
+            <w:r>
+              <w:rPr>
+                <w:rFonts w:ascii="Times New Roman" w:hAnsi="Times New Roman" w:cs="Times New Roman"/>
+                <w:lang w:val="es-ES"/>
+              </w:rPr>
+              <w:t>Std</w:t>
+            </w:r>
+            <w:proofErr w:type="spellEnd"/>
+            <w:r>
+              <w:rPr>
+                <w:rFonts w:ascii="Times New Roman" w:hAnsi="Times New Roman" w:cs="Times New Roman"/>
+                <w:lang w:val="es-ES"/>
+              </w:rPr>
+              <w:t xml:space="preserve">. </w:t>
+            </w:r>
+          </w:p>
+        </w:tc>
+        <w:tc>
+          <w:tcPr>
+            <w:tcW w:w="1870" w:type="dxa"/>
+          </w:tcPr>
+          <w:p>
+            <w:pPr>
+              <w:rPr>
+                <w:rFonts w:ascii="Times New Roman" w:hAnsi="Times New Roman" w:cs="Times New Roman"/>
+                <w:lang w:val="es-ES"/>
+              </w:rPr>
+            </w:pPr>
+            <w:r>
+              <w:rPr>
+                <w:rFonts w:ascii="Times New Roman" w:hAnsi="Times New Roman" w:cs="Times New Roman"/>
+                <w:lang w:val="es-ES"/>
+              </w:rPr>
+              <w:t>Error</w:t>
+            </w:r>
+          </w:p>
+        </w:tc>
+        <w:tc>
+          <w:tcPr>
+            <w:tcW w:w="1870" w:type="dxa"/>
+          </w:tcPr>
+          <w:p>
+            <w:pPr>
+              <w:rPr>
+                <w:rFonts w:ascii="Times New Roman" w:hAnsi="Times New Roman" w:cs="Times New Roman"/>
+                <w:lang w:val="es-ES"/>
+              </w:rPr>
+            </w:pPr>
+            <w:r>
+              <w:rPr>
+                <w:rFonts w:ascii="Times New Roman" w:hAnsi="Times New Roman" w:cs="Times New Roman"/>
+                <w:lang w:val="es-ES"/>
+              </w:rPr>
+              <w:t xml:space="preserve">t </w:t>
+            </w:r>
+            <w:proofErr w:type="spellStart"/>
+            <w:r>
+              <w:rPr>
+                <w:rFonts w:ascii="Times New Roman" w:hAnsi="Times New Roman" w:cs="Times New Roman"/>
+                <w:lang w:val="es-ES"/>
+              </w:rPr>
+              <w:t>value</w:t>
+            </w:r>
+            <w:proofErr w:type="spellEnd"/>
+          </w:p>
+        </w:tc>
+        <w:tc>
+          <w:tcPr>
+            <w:tcW w:w="1870" w:type="dxa"/>
+          </w:tcPr>
+          <w:p>
+            <w:pPr>
+              <w:rPr>
+                <w:rFonts w:ascii="Times New Roman" w:hAnsi="Times New Roman" w:cs="Times New Roman"/>
+                <w:lang w:val="es-ES"/>
+              </w:rPr>
+            </w:pPr>
+            <w:r>
+              <w:rPr>
+                <w:rFonts w:ascii="Times New Roman" w:hAnsi="Times New Roman" w:cs="Times New Roman"/>
+                <w:lang w:val="es-ES"/>
+              </w:rPr>
+              <w:t>Pr(&gt;|t</w:t>
+            </w:r>
+            <w:proofErr w:type="gramStart"/>
+            <w:r>
+              <w:rPr>
+                <w:rFonts w:ascii="Times New Roman" w:hAnsi="Times New Roman" w:cs="Times New Roman"/>
+                <w:lang w:val="es-ES"/>
+              </w:rPr>
+              <w:t xml:space="preserve">|)   </w:t>
+            </w:r>
+            <w:proofErr w:type="gramEnd"/>
+            <w:r>
+              <w:rPr>
+                <w:rFonts w:ascii="Times New Roman" w:hAnsi="Times New Roman" w:cs="Times New Roman"/>
+                <w:lang w:val="es-ES"/>
+              </w:rPr>
+              <w:t xml:space="preserve"> </w:t>
+            </w:r>
+          </w:p>
+        </w:tc>
+      </w:tr>
+      <w:tr>
+        <w:tc>
+          <w:tcPr>
+            <w:tcW w:w="1870" w:type="dxa"/>
+          </w:tcPr>
+          <w:p>
+            <w:pPr>
+              <w:rPr>
+                <w:rFonts w:ascii="Times New Roman" w:hAnsi="Times New Roman" w:cs="Times New Roman"/>
+                <w:lang w:val="es-ES"/>
+              </w:rPr>
+            </w:pPr>
+            <w:r>
+              <w:rPr>
+                <w:rFonts w:ascii="Times New Roman" w:hAnsi="Times New Roman" w:cs="Times New Roman"/>
+                <w:lang w:val="es-ES"/>
+              </w:rPr>
+              <w:t>(</w:t>
+            </w:r>
+            <w:proofErr w:type="spellStart"/>
+            <w:r>
+              <w:rPr>
+                <w:rFonts w:ascii="Times New Roman" w:hAnsi="Times New Roman" w:cs="Times New Roman"/>
+                <w:lang w:val="es-ES"/>
+              </w:rPr>
+              <w:t>Intercept</w:t>
+            </w:r>
+            <w:proofErr w:type="spellEnd"/>
+            <w:r>
+              <w:rPr>
+                <w:rFonts w:ascii="Times New Roman" w:hAnsi="Times New Roman" w:cs="Times New Roman"/>
+                <w:lang w:val="es-ES"/>
+              </w:rPr>
+              <w:t xml:space="preserve">)  </w:t>
+            </w:r>
+          </w:p>
+        </w:tc>
+        <w:tc>
+          <w:tcPr>
+            <w:tcW w:w="1870" w:type="dxa"/>
+          </w:tcPr>
+          <w:p>
+            <w:pPr>
+              <w:rPr>
+                <w:rFonts w:ascii="Times New Roman" w:hAnsi="Times New Roman" w:cs="Times New Roman"/>
+                <w:lang w:val="es-ES"/>
+              </w:rPr>
+            </w:pPr>
+            <w:r>
+              <w:rPr>
+                <w:rFonts w:ascii="Times New Roman" w:hAnsi="Times New Roman" w:cs="Times New Roman"/>
+              </w:rPr>
+              <w:t xml:space="preserve">337227      </w:t>
+            </w:r>
+          </w:p>
+        </w:tc>
+        <w:tc>
+          <w:tcPr>
+            <w:tcW w:w="1870" w:type="dxa"/>
+          </w:tcPr>
+          <w:p>
+            <w:pPr>
+              <w:rPr>
+                <w:rFonts w:ascii="Times New Roman" w:hAnsi="Times New Roman" w:cs="Times New Roman"/>
+                <w:lang w:val="es-ES"/>
+              </w:rPr>
+            </w:pPr>
+            <w:r>
+              <w:rPr>
+                <w:rFonts w:ascii="Times New Roman" w:hAnsi="Times New Roman" w:cs="Times New Roman"/>
+              </w:rPr>
+              <w:t>11682</w:t>
+            </w:r>
+            <w:r>
+              <w:rPr>
+                <w:rFonts w:ascii="Times New Roman" w:hAnsi="Times New Roman" w:cs="Times New Roman"/>
+              </w:rPr>
+              <w:t xml:space="preserve">   </w:t>
+            </w:r>
+          </w:p>
+        </w:tc>
+        <w:tc>
+          <w:tcPr>
+            <w:tcW w:w="1870" w:type="dxa"/>
+          </w:tcPr>
+          <w:p>
+            <w:pPr>
+              <w:rPr>
+                <w:rFonts w:ascii="Times New Roman" w:hAnsi="Times New Roman" w:cs="Times New Roman"/>
+              </w:rPr>
+            </w:pPr>
+            <w:r>
+              <w:rPr>
+                <w:rFonts w:ascii="Times New Roman" w:hAnsi="Times New Roman" w:cs="Times New Roman"/>
+              </w:rPr>
+              <w:t>28.87</w:t>
+            </w:r>
+          </w:p>
+        </w:tc>
+        <w:tc>
+          <w:tcPr>
+            <w:tcW w:w="1870" w:type="dxa"/>
+          </w:tcPr>
+          <w:p>
+            <w:pPr>
+              <w:spacing w:after="160" w:line="278" w:lineRule="auto"/>
+              <w:rPr>
+                <w:rFonts w:ascii="Times New Roman" w:hAnsi="Times New Roman" w:cs="Times New Roman"/>
+                <w:lang w:val="es-ES"/>
+              </w:rPr>
+            </w:pPr>
+            <w:r>
+              <w:rPr>
+                <w:rFonts w:ascii="Times New Roman" w:hAnsi="Times New Roman" w:cs="Times New Roman"/>
+                <w:lang w:val="es-ES"/>
+              </w:rPr>
+              <w:t>&lt;2e-16 ***</w:t>
+            </w:r>
+          </w:p>
+        </w:tc>
+      </w:tr>
+      <w:tr>
+        <w:tc>
+          <w:tcPr>
+            <w:tcW w:w="1870" w:type="dxa"/>
+          </w:tcPr>
+          <w:p>
+            <w:pPr>
+              <w:rPr>
+                <w:rFonts w:ascii="Times New Roman" w:hAnsi="Times New Roman" w:cs="Times New Roman"/>
+                <w:lang w:val="es-ES"/>
+              </w:rPr>
+            </w:pPr>
+            <w:r>
+              <w:rPr>
+                <w:rFonts w:ascii="Times New Roman" w:hAnsi="Times New Roman" w:cs="Times New Roman"/>
+                <w:lang w:val="es-ES"/>
+              </w:rPr>
+              <w:t>BATH</w:t>
+            </w:r>
+          </w:p>
+        </w:tc>
+        <w:tc>
+          <w:tcPr>
+            <w:tcW w:w="1870" w:type="dxa"/>
+          </w:tcPr>
+          <w:p>
+            <w:pPr>
+              <w:rPr>
+                <w:rFonts w:ascii="Times New Roman" w:hAnsi="Times New Roman" w:cs="Times New Roman"/>
+              </w:rPr>
+            </w:pPr>
+            <w:r>
+              <w:rPr>
+                <w:rFonts w:ascii="Times New Roman" w:hAnsi="Times New Roman" w:cs="Times New Roman"/>
+              </w:rPr>
+              <w:t>222781</w:t>
+            </w:r>
+          </w:p>
+        </w:tc>
+        <w:tc>
+          <w:tcPr>
+            <w:tcW w:w="1870" w:type="dxa"/>
+          </w:tcPr>
+          <w:p>
+            <w:pPr>
+              <w:rPr>
+                <w:rFonts w:ascii="Times New Roman" w:hAnsi="Times New Roman" w:cs="Times New Roman"/>
+              </w:rPr>
+            </w:pPr>
+            <w:r>
+              <w:rPr>
+                <w:rFonts w:ascii="Times New Roman" w:hAnsi="Times New Roman" w:cs="Times New Roman"/>
+              </w:rPr>
+              <w:t xml:space="preserve">5074   </w:t>
+            </w:r>
+          </w:p>
+        </w:tc>
+        <w:tc>
+          <w:tcPr>
+            <w:tcW w:w="1870" w:type="dxa"/>
+          </w:tcPr>
+          <w:p>
+            <w:pPr>
+              <w:rPr>
+                <w:rFonts w:ascii="Times New Roman" w:hAnsi="Times New Roman" w:cs="Times New Roman"/>
+              </w:rPr>
+            </w:pPr>
+            <w:r>
+              <w:rPr>
+                <w:rFonts w:ascii="Times New Roman" w:hAnsi="Times New Roman" w:cs="Times New Roman"/>
+              </w:rPr>
+              <w:t>43.91</w:t>
+            </w:r>
+          </w:p>
+        </w:tc>
+        <w:tc>
+          <w:tcPr>
+            <w:tcW w:w="1870" w:type="dxa"/>
+          </w:tcPr>
+          <w:p>
+            <w:pPr>
+              <w:spacing w:after="160" w:line="278" w:lineRule="auto"/>
+              <w:rPr>
+                <w:rFonts w:ascii="Times New Roman" w:hAnsi="Times New Roman" w:cs="Times New Roman"/>
+                <w:lang w:val="es-ES"/>
+              </w:rPr>
+            </w:pPr>
+            <w:r>
+              <w:rPr>
+                <w:rFonts w:ascii="Times New Roman" w:hAnsi="Times New Roman" w:cs="Times New Roman"/>
+                <w:lang w:val="es-ES"/>
+              </w:rPr>
+              <w:t>&lt;2e-16 ***</w:t>
+            </w:r>
+          </w:p>
+        </w:tc>
+      </w:tr>
+    </w:tbl>
+    <w:p>
+      <w:pPr>
+        <w:rPr>
+          <w:rFonts w:ascii="Times New Roman" w:hAnsi="Times New Roman" w:cs="Times New Roman"/>
+        </w:rPr>
+      </w:pPr>
+    </w:p>
+    <w:p>
+      <w:pPr>
+        <w:rPr>
+          <w:rFonts w:ascii="Times New Roman" w:hAnsi="Times New Roman" w:cs="Times New Roman"/>
+        </w:rPr>
+      </w:pPr>
+      <w:r>
+        <w:rPr>
+          <w:rFonts w:ascii="Times New Roman" w:hAnsi="Times New Roman" w:cs="Times New Roman"/>
+        </w:rPr>
+        <w:t>---</w:t>
+      </w:r>
+    </w:p>
+    <w:p>
+      <w:pPr>
+        <w:rPr>
+          <w:rFonts w:ascii="Times New Roman" w:hAnsi="Times New Roman" w:cs="Times New Roman"/>
+        </w:rPr>
+      </w:pPr>
+      <w:proofErr w:type="spellStart"/>
+      <w:r>
+        <w:rPr>
+          <w:rFonts w:ascii="Times New Roman" w:hAnsi="Times New Roman" w:cs="Times New Roman"/>
+          <w:lang w:val="fr-FR"/>
+        </w:rPr>
+        <w:t>Signif</w:t>
+      </w:r>
+      <w:proofErr w:type="spellEnd"/>
+      <w:r>
+        <w:rPr>
+          <w:rFonts w:ascii="Times New Roman" w:hAnsi="Times New Roman" w:cs="Times New Roman"/>
+          <w:lang w:val="fr-FR"/>
+        </w:rPr>
+        <w:t xml:space="preserve">. </w:t>
+      </w:r>
+      <w:proofErr w:type="gramStart"/>
+      <w:r>
+        <w:rPr>
+          <w:rFonts w:ascii="Times New Roman" w:hAnsi="Times New Roman" w:cs="Times New Roman"/>
+          <w:lang w:val="fr-FR"/>
+        </w:rPr>
+        <w:t>codes:</w:t>
+      </w:r>
+      <w:proofErr w:type="gramEnd"/>
+      <w:r>
+        <w:rPr>
+          <w:rFonts w:ascii="Times New Roman" w:hAnsi="Times New Roman" w:cs="Times New Roman"/>
+          <w:lang w:val="fr-FR"/>
+        </w:rPr>
+        <w:t xml:space="preserve">  0 ‘***’ 0.001 ‘**’ 0.01 ‘*’ 0.05 ‘.’ </w:t>
+      </w:r>
+      <w:r>
+        <w:rPr>
+          <w:rFonts w:ascii="Times New Roman" w:hAnsi="Times New Roman" w:cs="Times New Roman"/>
+        </w:rPr>
+        <w:t>0.1 ‘ ’ 1</w:t>
+      </w:r>
+    </w:p>
+    <w:p>
+      <w:pPr>
+        <w:rPr>
+          <w:rFonts w:ascii="Times New Roman" w:hAnsi="Times New Roman" w:cs="Times New Roman"/>
+        </w:rPr>
+      </w:pPr>
+    </w:p>
+    <w:p>
+      <w:pPr>
+        <w:rPr>
+          <w:rFonts w:ascii="Times New Roman" w:hAnsi="Times New Roman" w:cs="Times New Roman"/>
+        </w:rPr>
+      </w:pPr>
+      <w:r>
+        <w:rPr>
+          <w:rFonts w:ascii="Times New Roman" w:hAnsi="Times New Roman" w:cs="Times New Roman"/>
+        </w:rPr>
+        <w:t>Residual standard error: 366800 on 3940 degrees of freedom</w:t>
+      </w:r>
+    </w:p>
+    <w:p>
+      <w:pPr>
+        <w:rPr>
+          <w:rFonts w:ascii="Times New Roman" w:hAnsi="Times New Roman" w:cs="Times New Roman"/>
+        </w:rPr>
+      </w:pPr>
+      <w:r>
+        <w:rPr>
+          <w:rFonts w:ascii="Times New Roman" w:hAnsi="Times New Roman" w:cs="Times New Roman"/>
+        </w:rPr>
+        <w:t>Multiple R-squared:  0.3286,</w:t>
+      </w:r>
+      <w:r>
+        <w:rPr>
+          <w:rFonts w:ascii="Times New Roman" w:hAnsi="Times New Roman" w:cs="Times New Roman"/>
+        </w:rPr>
+        <w:tab/>
+        <w:t xml:space="preserve">Adjusted R-squared:  0.3284 </w:t>
+      </w:r>
+    </w:p>
+    <w:p>
+      <w:pPr>
+        <w:rPr>
+          <w:rFonts w:ascii="Times New Roman" w:hAnsi="Times New Roman" w:cs="Times New Roman"/>
+        </w:rPr>
+      </w:pPr>
+      <w:r>
+        <w:rPr>
+          <w:rFonts w:ascii="Times New Roman" w:hAnsi="Times New Roman" w:cs="Times New Roman"/>
+        </w:rPr>
+        <w:t xml:space="preserve">F-statistic:  1928 on 1 and 3940 </w:t>
+      </w:r>
+      <w:proofErr w:type="gramStart"/>
+      <w:r>
+        <w:rPr>
+          <w:rFonts w:ascii="Times New Roman" w:hAnsi="Times New Roman" w:cs="Times New Roman"/>
+        </w:rPr>
+        <w:t>DF,  p</w:t>
+      </w:r>
+      <w:proofErr w:type="gramEnd"/>
+      <w:r>
+        <w:rPr>
+          <w:rFonts w:ascii="Times New Roman" w:hAnsi="Times New Roman" w:cs="Times New Roman"/>
+        </w:rPr>
+        <w:t>-value: &lt; 2.2e-16</w:t>
+      </w:r>
+    </w:p>
+    <w:p>
+      <w:pPr>
+        <w:rPr>
+          <w:rFonts w:ascii="Times New Roman" w:hAnsi="Times New Roman" w:cs="Times New Roman"/>
+        </w:rPr>
+      </w:pPr>
+      <w:r>
+        <w:rPr>
+          <w:rFonts w:ascii="Times New Roman" w:hAnsi="Times New Roman" w:cs="Times New Roman"/>
+        </w:rPr>
+        <w:br w:type="page"/>
+      </w:r>
+    </w:p>
+    <w:p>
+      <w:pPr>
+        <w:rPr>
+          <w:rFonts w:ascii="Times New Roman" w:hAnsi="Times New Roman" w:cs="Times New Roman"/>
+        </w:rPr>
+      </w:pPr>
+      <w:r>
+        <w:rPr>
+          <w:rFonts w:ascii="Times New Roman" w:hAnsi="Times New Roman" w:cs="Times New Roman"/>
+          <w:noProof/>
+        </w:rPr>
+        <w:lastRenderedPageBreak/>
+        <w:drawing>
+          <wp:inline distT="0" distB="0" distL="0" distR="0" wp14:anchorId="17AED5EF" wp14:editId="1E848232">
+            <wp:extent cx="6210300" cy="3152775"/>
+            <wp:effectExtent l="0" t="0" r="0" b="9525"/>
+            <wp:docPr id="1681212561" name="Picture 11"/>
+            <wp:cNvGraphicFramePr>
+              <a:graphicFrameLocks xmlns:a="http://schemas.openxmlformats.org/drawingml/2006/main" noChangeAspect="1"/>
+            </wp:cNvGraphicFramePr>
+            <a:graphic xmlns:a="http://schemas.openxmlformats.org/drawingml/2006/main">
+              <a:graphicData uri="http://schemas.openxmlformats.org/drawingml/2006/picture">
+                <pic:pic xmlns:pic="http://schemas.openxmlformats.org/drawingml/2006/picture">
+                  <pic:nvPicPr>
+                    <pic:cNvPr id="0" name="Picture 6"/>
+                    <pic:cNvPicPr>
+                      <a:picLocks noChangeAspect="1" noChangeArrowheads="1"/>
+                    </pic:cNvPicPr>
+                  </pic:nvPicPr>
+                  <pic:blipFill>
+                    <a:blip r:embed="rId9">
+                      <a:extLst>
+                        <a:ext uri="{28A0092B-C50C-407E-A947-70E740481C1C}">
+                          <a14:useLocalDpi xmlns:a14="http://schemas.microsoft.com/office/drawing/2010/main" val="0"/>
+                        </a:ext>
+                      </a:extLst>
+                    </a:blip>
+                    <a:srcRect/>
+                    <a:stretch>
+                      <a:fillRect/>
+                    </a:stretch>
+                  </pic:blipFill>
+                  <pic:spPr bwMode="auto">
+                    <a:xfrm>
+                      <a:off x="0" y="0"/>
+                      <a:ext cx="6210300" cy="3152775"/>
+                    </a:xfrm>
+                    <a:prstGeom prst="rect">
+                      <a:avLst/>
+                    </a:prstGeom>
+                    <a:noFill/>
+                  </pic:spPr>
+                </pic:pic>
+              </a:graphicData>
+            </a:graphic>
+          </wp:inline>
+        </w:drawing>
+      </w:r>
+    </w:p>
+    <w:p>
+      <w:pPr>
+        <w:rPr>
+          <w:rFonts w:ascii="Times New Roman" w:hAnsi="Times New Roman" w:cs="Times New Roman"/>
+        </w:rPr>
+      </w:pPr>
+      <w:r>
+        <w:rPr>
+          <w:rFonts w:ascii="Times New Roman" w:hAnsi="Times New Roman" w:cs="Times New Roman"/>
+          <w:noProof/>
+        </w:rPr>
+        <w:drawing>
+          <wp:inline distT="0" distB="0" distL="0" distR="0" wp14:anchorId="7E1ED47C" wp14:editId="0A10F062">
+            <wp:extent cx="6302074" cy="3715086"/>
+            <wp:effectExtent l="0" t="0" r="3810" b="0"/>
+            <wp:docPr id="743586168" name="Picture 13"/>
+            <wp:cNvGraphicFramePr>
+              <a:graphicFrameLocks xmlns:a="http://schemas.openxmlformats.org/drawingml/2006/main" noChangeAspect="1"/>
+            </wp:cNvGraphicFramePr>
+            <a:graphic xmlns:a="http://schemas.openxmlformats.org/drawingml/2006/main">
+              <a:graphicData uri="http://schemas.openxmlformats.org/drawingml/2006/picture">
+                <pic:pic xmlns:pic="http://schemas.openxmlformats.org/drawingml/2006/picture">
+                  <pic:nvPicPr>
+                    <pic:cNvPr id="0" name="Picture 7"/>
+                    <pic:cNvPicPr>
+                      <a:picLocks noChangeAspect="1" noChangeArrowheads="1"/>
+                    </pic:cNvPicPr>
+                  </pic:nvPicPr>
+                  <pic:blipFill>
+                    <a:blip r:embed="rId10">
+                      <a:extLst>
+                        <a:ext uri="{28A0092B-C50C-407E-A947-70E740481C1C}">
+                          <a14:useLocalDpi xmlns:a14="http://schemas.microsoft.com/office/drawing/2010/main" val="0"/>
+                        </a:ext>
+                      </a:extLst>
+                    </a:blip>
+                    <a:srcRect/>
+                    <a:stretch>
+                      <a:fillRect/>
+                    </a:stretch>
+                  </pic:blipFill>
+                  <pic:spPr bwMode="auto">
+                    <a:xfrm>
+                      <a:off x="0" y="0"/>
+                      <a:ext cx="6311174" cy="3720450"/>
+                    </a:xfrm>
+                    <a:prstGeom prst="rect">
+                      <a:avLst/>
+                    </a:prstGeom>
+                    <a:noFill/>
+                  </pic:spPr>
+                </pic:pic>
+              </a:graphicData>
+            </a:graphic>
+          </wp:inline>
+        </w:drawing>
+      </w:r>
+    </w:p>
     <w:sectPr>
       <w:pgSz w:w="12240" w:h="15840"/>
       <w:pgMar w:top="1440" w:right="1440" w:bottom="1440" w:left="1440" w:header="720" w:footer="720" w:gutter="0"/>
@@ -11,6 +2592,103 @@
     </w:sectPr>
   </w:body>
 </w:document>
+</file>
+
+<file path=word/numbering.xml><?xml version="1.0" encoding="utf-8"?>
+<w:numbering xmlns:wpc="http://schemas.microsoft.com/office/word/2010/wordprocessingCanvas" xmlns:cx="http://schemas.microsoft.com/office/drawing/2014/chartex" xmlns:cx1="http://schemas.microsoft.com/office/drawing/2015/9/8/chartex" xmlns:cx2="http://schemas.microsoft.com/office/drawing/2015/10/21/chartex" xmlns:cx3="http://schemas.microsoft.com/office/drawing/2016/5/9/chartex" xmlns:cx4="http://schemas.microsoft.com/office/drawing/2016/5/10/chartex" xmlns:cx5="http://schemas.microsoft.com/office/drawing/2016/5/11/chartex" xmlns:cx6="http://schemas.microsoft.com/office/drawing/2016/5/12/chartex" xmlns:cx7="http://schemas.microsoft.com/office/drawing/2016/5/13/chartex" xmlns:cx8="http://schemas.microsoft.com/office/drawing/2016/5/14/chartex" xmlns:mc="http://schemas.openxmlformats.org/markup-compatibility/2006" xmlns:aink="http://schemas.microsoft.com/office/drawing/2016/ink" xmlns:am3d="http://schemas.microsoft.com/office/drawing/2017/model3d" xmlns:o="urn:schemas-microsoft-com:office:office" xmlns:oel="http://schemas.microsoft.com/office/2019/extlst" xmlns:r="http://schemas.openxmlformats.org/officeDocument/2006/relationships" xmlns:m="http://schemas.openxmlformats.org/officeDocument/2006/math" xmlns:v="urn:schemas-microsoft-com:vml" xmlns:wp14="http://schemas.microsoft.com/office/word/2010/wordprocessingDrawing" xmlns:wp="http://schemas.openxmlformats.org/drawingml/2006/wordprocessingDrawing" xmlns:w10="urn:schemas-microsoft-com:office:word" xmlns:w="http://schemas.openxmlformats.org/wordprocessingml/2006/main" xmlns:w14="http://schemas.microsoft.com/office/word/2010/wordml" xmlns:w15="http://schemas.microsoft.com/office/word/2012/wordml" xmlns:w16cex="http://schemas.microsoft.com/office/word/2018/wordml/cex" xmlns:w16cid="http://schemas.microsoft.com/office/word/2016/wordml/cid" xmlns:w16="http://schemas.microsoft.com/office/word/2018/wordml" xmlns:w16du="http://schemas.microsoft.com/office/word/2023/wordml/word16du" xmlns:w16sdtdh="http://schemas.microsoft.com/office/word/2020/wordml/sdtdatahash" xmlns:w16sdtfl="http://schemas.microsoft.com/office/word/2024/wordml/sdtformatlock" xmlns:w16se="http://schemas.microsoft.com/office/word/2015/wordml/symex" xmlns:wpg="http://schemas.microsoft.com/office/word/2010/wordprocessingGroup" xmlns:wpi="http://schemas.microsoft.com/office/word/2010/wordprocessingInk" xmlns:wne="http://schemas.microsoft.com/office/word/2006/wordml" xmlns:wps="http://schemas.microsoft.com/office/word/2010/wordprocessingShape" mc:Ignorable="w14 w15 w16se w16cid w16 w16cex w16sdtdh w16sdtfl w16du wp14">
+  <w:abstractNum w:abstractNumId="0" w15:restartNumberingAfterBreak="0">
+    <w:nsid w:val="4E9A20E7"/>
+    <w:multiLevelType w:val="hybridMultilevel"/>
+    <w:tmpl w:val="A8C054D2"/>
+    <w:lvl w:ilvl="0" w:tplc="0409000F">
+      <w:start w:val="1"/>
+      <w:numFmt w:val="decimal"/>
+      <w:lvlText w:val="%1."/>
+      <w:lvlJc w:val="left"/>
+      <w:pPr>
+        <w:ind w:left="720" w:hanging="360"/>
+      </w:pPr>
+      <w:rPr>
+        <w:rFonts w:hint="default"/>
+      </w:rPr>
+    </w:lvl>
+    <w:lvl w:ilvl="1" w:tplc="04090019" w:tentative="1">
+      <w:start w:val="1"/>
+      <w:numFmt w:val="lowerLetter"/>
+      <w:lvlText w:val="%2."/>
+      <w:lvlJc w:val="left"/>
+      <w:pPr>
+        <w:ind w:left="1440" w:hanging="360"/>
+      </w:pPr>
+    </w:lvl>
+    <w:lvl w:ilvl="2" w:tplc="0409001B" w:tentative="1">
+      <w:start w:val="1"/>
+      <w:numFmt w:val="lowerRoman"/>
+      <w:lvlText w:val="%3."/>
+      <w:lvlJc w:val="right"/>
+      <w:pPr>
+        <w:ind w:left="2160" w:hanging="180"/>
+      </w:pPr>
+    </w:lvl>
+    <w:lvl w:ilvl="3" w:tplc="0409000F" w:tentative="1">
+      <w:start w:val="1"/>
+      <w:numFmt w:val="decimal"/>
+      <w:lvlText w:val="%4."/>
+      <w:lvlJc w:val="left"/>
+      <w:pPr>
+        <w:ind w:left="2880" w:hanging="360"/>
+      </w:pPr>
+    </w:lvl>
+    <w:lvl w:ilvl="4" w:tplc="04090019" w:tentative="1">
+      <w:start w:val="1"/>
+      <w:numFmt w:val="lowerLetter"/>
+      <w:lvlText w:val="%5."/>
+      <w:lvlJc w:val="left"/>
+      <w:pPr>
+        <w:ind w:left="3600" w:hanging="360"/>
+      </w:pPr>
+    </w:lvl>
+    <w:lvl w:ilvl="5" w:tplc="0409001B" w:tentative="1">
+      <w:start w:val="1"/>
+      <w:numFmt w:val="lowerRoman"/>
+      <w:lvlText w:val="%6."/>
+      <w:lvlJc w:val="right"/>
+      <w:pPr>
+        <w:ind w:left="4320" w:hanging="180"/>
+      </w:pPr>
+    </w:lvl>
+    <w:lvl w:ilvl="6" w:tplc="0409000F" w:tentative="1">
+      <w:start w:val="1"/>
+      <w:numFmt w:val="decimal"/>
+      <w:lvlText w:val="%7."/>
+      <w:lvlJc w:val="left"/>
+      <w:pPr>
+        <w:ind w:left="5040" w:hanging="360"/>
+      </w:pPr>
+    </w:lvl>
+    <w:lvl w:ilvl="7" w:tplc="04090019" w:tentative="1">
+      <w:start w:val="1"/>
+      <w:numFmt w:val="lowerLetter"/>
+      <w:lvlText w:val="%8."/>
+      <w:lvlJc w:val="left"/>
+      <w:pPr>
+        <w:ind w:left="5760" w:hanging="360"/>
+      </w:pPr>
+    </w:lvl>
+    <w:lvl w:ilvl="8" w:tplc="0409001B" w:tentative="1">
+      <w:start w:val="1"/>
+      <w:numFmt w:val="lowerRoman"/>
+      <w:lvlText w:val="%9."/>
+      <w:lvlJc w:val="right"/>
+      <w:pPr>
+        <w:ind w:left="6480" w:hanging="180"/>
+      </w:pPr>
+    </w:lvl>
+  </w:abstractNum>
+  <w:num w:numId="1" w16cid:durableId="1486892446">
+    <w:abstractNumId w:val="0"/>
+  </w:num>
+</w:numbering>
 </file>
 
 <file path=word/styles.xml><?xml version="1.0" encoding="utf-8"?>
@@ -413,6 +3091,7 @@
   <w:style w:type="paragraph" w:default="1" w:styleId="Normal">
     <w:name w:val="Normal"/>
     <w:qFormat/>
+    <w:rsid w:val="001F6E3D"/>
   </w:style>
   <w:style w:type="paragraph" w:styleId="Heading1">
     <w:name w:val="heading 1"/>
@@ -616,7 +3295,6 @@
   <w:style w:type="character" w:default="1" w:styleId="DefaultParagraphFont">
     <w:name w:val="Default Paragraph Font"/>
     <w:uiPriority w:val="1"/>
-    <w:semiHidden/>
     <w:unhideWhenUsed/>
   </w:style>
   <w:style w:type="table" w:default="1" w:styleId="TableNormal">
@@ -930,6 +3608,60 @@
       <w:spacing w:val="5"/>
     </w:rPr>
   </w:style>
+  <w:style w:type="table" w:styleId="TableGrid">
+    <w:name w:val="Table Grid"/>
+    <w:basedOn w:val="TableNormal"/>
+    <w:uiPriority w:val="39"/>
+    <w:rsid w:val="00343357"/>
+    <w:pPr>
+      <w:spacing w:after="0" w:line="240" w:lineRule="auto"/>
+    </w:pPr>
+    <w:tblPr>
+      <w:tblBorders>
+        <w:top w:val="single" w:sz="4" w:space="0" w:color="auto"/>
+        <w:left w:val="single" w:sz="4" w:space="0" w:color="auto"/>
+        <w:bottom w:val="single" w:sz="4" w:space="0" w:color="auto"/>
+        <w:right w:val="single" w:sz="4" w:space="0" w:color="auto"/>
+        <w:insideH w:val="single" w:sz="4" w:space="0" w:color="auto"/>
+        <w:insideV w:val="single" w:sz="4" w:space="0" w:color="auto"/>
+      </w:tblBorders>
+    </w:tblPr>
+  </w:style>
+  <w:style w:type="paragraph" w:styleId="HTMLPreformatted">
+    <w:name w:val="HTML Preformatted"/>
+    <w:basedOn w:val="Normal"/>
+    <w:link w:val="HTMLPreformattedChar"/>
+    <w:uiPriority w:val="99"/>
+    <w:semiHidden/>
+    <w:unhideWhenUsed/>
+    <w:rsid w:val="001F6E3D"/>
+    <w:pPr>
+      <w:spacing w:after="0" w:line="240" w:lineRule="auto"/>
+    </w:pPr>
+    <w:rPr>
+      <w:rFonts w:ascii="Consolas" w:hAnsi="Consolas"/>
+      <w:sz w:val="20"/>
+      <w:szCs w:val="20"/>
+    </w:rPr>
+  </w:style>
+  <w:style w:type="character" w:customStyle="1" w:styleId="HTMLPreformattedChar">
+    <w:name w:val="HTML Preformatted Char"/>
+    <w:basedOn w:val="DefaultParagraphFont"/>
+    <w:link w:val="HTMLPreformatted"/>
+    <w:uiPriority w:val="99"/>
+    <w:semiHidden/>
+    <w:rsid w:val="001F6E3D"/>
+    <w:rPr>
+      <w:rFonts w:ascii="Consolas" w:hAnsi="Consolas"/>
+      <w:sz w:val="20"/>
+      <w:szCs w:val="20"/>
+    </w:rPr>
+  </w:style>
+  <w:style w:type="character" w:customStyle="1" w:styleId="gpwvoe5cb5b">
+    <w:name w:val="gpwvoe5cb5b"/>
+    <w:basedOn w:val="DefaultParagraphFont"/>
+    <w:rsid w:val="001F6E3D"/>
+  </w:style>
 </w:styles>
 </file>
 
